--- a/Practical_classes/Week8_simulation_models/1_Tasks.docx
+++ b/Practical_classes/Week8_simulation_models/1_Tasks.docx
@@ -4,27 +4,215 @@
   <w:body>
     <w:p>
       <w:pPr>
-        <w:rPr>
-          <w:rFonts w:ascii="Arial" w:hAnsi="Arial" w:cs="Arial"/>
-          <w:b/>
-          <w:bCs/>
-          <w:sz w:val="24"/>
-          <w:szCs w:val="24"/>
-        </w:rPr>
-      </w:pPr>
-      <w:r>
-        <w:rPr>
-          <w:rFonts w:ascii="Arial" w:hAnsi="Arial" w:cs="Arial"/>
-          <w:b/>
-          <w:bCs/>
-          <w:sz w:val="24"/>
-          <w:szCs w:val="24"/>
-        </w:rPr>
-        <w:t xml:space="preserve">Task 1: Implement the Rule 30 cellular automaton in R </w:t>
-      </w:r>
-    </w:p>
-    <w:p>
-      <w:pPr>
+        <w:spacing w:after="0" w:line="240" w:lineRule="auto"/>
+        <w:rPr>
+          <w:rFonts w:ascii="Arial" w:hAnsi="Arial" w:cs="Arial"/>
+          <w:b/>
+          <w:bCs/>
+          <w:sz w:val="24"/>
+          <w:szCs w:val="24"/>
+        </w:rPr>
+      </w:pPr>
+      <w:r>
+        <w:rPr>
+          <w:rFonts w:ascii="Arial" w:hAnsi="Arial" w:cs="Arial"/>
+          <w:b/>
+          <w:bCs/>
+          <w:sz w:val="24"/>
+          <w:szCs w:val="24"/>
+        </w:rPr>
+        <w:t>Task 1: Implement a simple random walk in R</w:t>
+      </w:r>
+    </w:p>
+    <w:p>
+      <w:pPr>
+        <w:spacing w:after="0" w:line="240" w:lineRule="auto"/>
+        <w:rPr>
+          <w:rFonts w:ascii="Arial" w:hAnsi="Arial" w:cs="Arial"/>
+          <w:b/>
+          <w:bCs/>
+          <w:sz w:val="24"/>
+          <w:szCs w:val="24"/>
+        </w:rPr>
+      </w:pPr>
+    </w:p>
+    <w:p>
+      <w:pPr>
+        <w:spacing w:after="0" w:line="240" w:lineRule="auto"/>
+        <w:rPr>
+          <w:rFonts w:ascii="Arial" w:hAnsi="Arial" w:cs="Arial"/>
+          <w:sz w:val="24"/>
+          <w:szCs w:val="24"/>
+        </w:rPr>
+      </w:pPr>
+      <w:r>
+        <w:rPr>
+          <w:rFonts w:ascii="Arial" w:hAnsi="Arial" w:cs="Arial"/>
+          <w:sz w:val="24"/>
+          <w:szCs w:val="24"/>
+        </w:rPr>
+        <w:t>An elementary example of a random walk is the random walk which starts at 0, and at each step moves +1 or −1 with equal probability.</w:t>
+      </w:r>
+    </w:p>
+    <w:p>
+      <w:pPr>
+        <w:spacing w:after="0" w:line="240" w:lineRule="auto"/>
+        <w:rPr>
+          <w:rFonts w:ascii="Arial" w:hAnsi="Arial" w:cs="Arial"/>
+          <w:b/>
+          <w:bCs/>
+          <w:sz w:val="24"/>
+          <w:szCs w:val="24"/>
+        </w:rPr>
+      </w:pPr>
+      <w:r>
+        <w:rPr>
+          <w:rFonts w:ascii="Arial" w:hAnsi="Arial" w:cs="Arial"/>
+          <w:b/>
+          <w:bCs/>
+          <w:sz w:val="24"/>
+          <w:szCs w:val="24"/>
+        </w:rPr>
+        <w:drawing>
+          <wp:inline distT="0" distB="0" distL="0" distR="0" wp14:anchorId="45EC9F27" wp14:editId="0CA17212">
+            <wp:extent cx="2918129" cy="2188596"/>
+            <wp:effectExtent l="0" t="0" r="0" b="2540"/>
+            <wp:docPr id="9218" name="Picture 2" descr="undefined">
+              <a:extLst xmlns:a="http://schemas.openxmlformats.org/drawingml/2006/main">
+                <a:ext uri="{FF2B5EF4-FFF2-40B4-BE49-F238E27FC236}">
+                  <a16:creationId xmlns:a16="http://schemas.microsoft.com/office/drawing/2014/main" id="{30CD6C0D-DAD4-62A3-5347-4D5713394259}"/>
+                </a:ext>
+              </a:extLst>
+            </wp:docPr>
+            <wp:cNvGraphicFramePr>
+              <a:graphicFrameLocks xmlns:a="http://schemas.openxmlformats.org/drawingml/2006/main" noChangeAspect="1"/>
+            </wp:cNvGraphicFramePr>
+            <a:graphic xmlns:a="http://schemas.openxmlformats.org/drawingml/2006/main">
+              <a:graphicData uri="http://schemas.openxmlformats.org/drawingml/2006/picture">
+                <pic:pic xmlns:pic="http://schemas.openxmlformats.org/drawingml/2006/picture">
+                  <pic:nvPicPr>
+                    <pic:cNvPr id="9218" name="Picture 2" descr="undefined">
+                      <a:extLst>
+                        <a:ext uri="{FF2B5EF4-FFF2-40B4-BE49-F238E27FC236}">
+                          <a16:creationId xmlns:a16="http://schemas.microsoft.com/office/drawing/2014/main" id="{30CD6C0D-DAD4-62A3-5347-4D5713394259}"/>
+                        </a:ext>
+                      </a:extLst>
+                    </pic:cNvPr>
+                    <pic:cNvPicPr>
+                      <a:picLocks noChangeAspect="1" noChangeArrowheads="1"/>
+                    </pic:cNvPicPr>
+                  </pic:nvPicPr>
+                  <pic:blipFill>
+                    <a:blip r:embed="rId5" cstate="print">
+                      <a:extLst>
+                        <a:ext uri="{28A0092B-C50C-407E-A947-70E740481C1C}">
+                          <a14:useLocalDpi xmlns:a14="http://schemas.microsoft.com/office/drawing/2010/main" val="0"/>
+                        </a:ext>
+                      </a:extLst>
+                    </a:blip>
+                    <a:srcRect/>
+                    <a:stretch>
+                      <a:fillRect/>
+                    </a:stretch>
+                  </pic:blipFill>
+                  <pic:spPr bwMode="auto">
+                    <a:xfrm>
+                      <a:off x="0" y="0"/>
+                      <a:ext cx="2922511" cy="2191883"/>
+                    </a:xfrm>
+                    <a:prstGeom prst="rect">
+                      <a:avLst/>
+                    </a:prstGeom>
+                    <a:noFill/>
+                  </pic:spPr>
+                </pic:pic>
+              </a:graphicData>
+            </a:graphic>
+          </wp:inline>
+        </w:drawing>
+      </w:r>
+    </w:p>
+    <w:p>
+      <w:pPr>
+        <w:spacing w:after="0" w:line="240" w:lineRule="auto"/>
+        <w:rPr>
+          <w:rFonts w:ascii="Arial" w:hAnsi="Arial" w:cs="Arial"/>
+          <w:b/>
+          <w:bCs/>
+          <w:sz w:val="24"/>
+          <w:szCs w:val="24"/>
+        </w:rPr>
+      </w:pPr>
+    </w:p>
+    <w:p>
+      <w:pPr>
+        <w:spacing w:after="0" w:line="240" w:lineRule="auto"/>
+        <w:rPr>
+          <w:rFonts w:ascii="Arial" w:hAnsi="Arial" w:cs="Arial"/>
+          <w:b/>
+          <w:bCs/>
+          <w:sz w:val="24"/>
+          <w:szCs w:val="24"/>
+        </w:rPr>
+      </w:pPr>
+    </w:p>
+    <w:p>
+      <w:pPr>
+        <w:spacing w:after="0" w:line="240" w:lineRule="auto"/>
+        <w:rPr>
+          <w:rFonts w:ascii="Arial" w:hAnsi="Arial" w:cs="Arial"/>
+          <w:b/>
+          <w:bCs/>
+          <w:sz w:val="24"/>
+          <w:szCs w:val="24"/>
+        </w:rPr>
+      </w:pPr>
+    </w:p>
+    <w:p>
+      <w:pPr>
+        <w:spacing w:after="0" w:line="240" w:lineRule="auto"/>
+        <w:rPr>
+          <w:rFonts w:ascii="Arial" w:hAnsi="Arial" w:cs="Arial"/>
+          <w:b/>
+          <w:bCs/>
+          <w:sz w:val="24"/>
+          <w:szCs w:val="24"/>
+        </w:rPr>
+      </w:pPr>
+      <w:r>
+        <w:rPr>
+          <w:rFonts w:ascii="Arial" w:hAnsi="Arial" w:cs="Arial"/>
+          <w:b/>
+          <w:bCs/>
+          <w:sz w:val="24"/>
+          <w:szCs w:val="24"/>
+        </w:rPr>
+        <w:t xml:space="preserve">Task </w:t>
+      </w:r>
+      <w:r>
+        <w:rPr>
+          <w:rFonts w:ascii="Arial" w:hAnsi="Arial" w:cs="Arial"/>
+          <w:b/>
+          <w:bCs/>
+          <w:sz w:val="24"/>
+          <w:szCs w:val="24"/>
+        </w:rPr>
+        <w:t>2</w:t>
+      </w:r>
+      <w:r>
+        <w:rPr>
+          <w:rFonts w:ascii="Arial" w:hAnsi="Arial" w:cs="Arial"/>
+          <w:b/>
+          <w:bCs/>
+          <w:sz w:val="24"/>
+          <w:szCs w:val="24"/>
+        </w:rPr>
+        <w:t xml:space="preserve">: Implement the Rule 30 cellular automaton in R </w:t>
+      </w:r>
+    </w:p>
+    <w:p>
+      <w:pPr>
+        <w:spacing w:after="0" w:line="240" w:lineRule="auto"/>
         <w:jc w:val="center"/>
         <w:rPr>
           <w:rFonts w:ascii="Arial" w:hAnsi="Arial" w:cs="Arial"/>
@@ -56,7 +244,7 @@
                     </pic:cNvPicPr>
                   </pic:nvPicPr>
                   <pic:blipFill>
-                    <a:blip r:embed="rId5" cstate="print">
+                    <a:blip r:embed="rId6" cstate="print">
                       <a:extLst>
                         <a:ext uri="{28A0092B-C50C-407E-A947-70E740481C1C}">
                           <a14:useLocalDpi xmlns:a14="http://schemas.microsoft.com/office/drawing/2010/main" val="0"/>
@@ -90,31 +278,56 @@
     </w:p>
     <w:p>
       <w:pPr>
-        <w:rPr>
-          <w:rFonts w:ascii="Arial" w:hAnsi="Arial" w:cs="Arial"/>
-          <w:sz w:val="24"/>
-          <w:szCs w:val="24"/>
-        </w:rPr>
-      </w:pPr>
-    </w:p>
-    <w:p>
-      <w:pPr>
-        <w:rPr>
-          <w:rFonts w:ascii="Arial" w:hAnsi="Arial" w:cs="Arial"/>
-          <w:b/>
-          <w:bCs/>
-          <w:sz w:val="24"/>
-          <w:szCs w:val="24"/>
-        </w:rPr>
-      </w:pPr>
-      <w:r>
-        <w:rPr>
-          <w:rFonts w:ascii="Arial" w:hAnsi="Arial" w:cs="Arial"/>
-          <w:b/>
-          <w:bCs/>
-          <w:sz w:val="24"/>
-          <w:szCs w:val="24"/>
-        </w:rPr>
+        <w:spacing w:after="0" w:line="240" w:lineRule="auto"/>
+        <w:rPr>
+          <w:rFonts w:ascii="Arial" w:hAnsi="Arial" w:cs="Arial"/>
+          <w:sz w:val="24"/>
+          <w:szCs w:val="24"/>
+        </w:rPr>
+      </w:pPr>
+    </w:p>
+    <w:p>
+      <w:pPr>
+        <w:spacing w:after="0" w:line="240" w:lineRule="auto"/>
+        <w:rPr>
+          <w:rFonts w:ascii="Arial" w:hAnsi="Arial" w:cs="Arial"/>
+          <w:b/>
+          <w:bCs/>
+          <w:sz w:val="24"/>
+          <w:szCs w:val="24"/>
+        </w:rPr>
+      </w:pPr>
+      <w:r>
+        <w:rPr>
+          <w:rFonts w:ascii="Arial" w:hAnsi="Arial" w:cs="Arial"/>
+          <w:b/>
+          <w:bCs/>
+          <w:sz w:val="24"/>
+          <w:szCs w:val="24"/>
+        </w:rPr>
+        <w:br w:type="page"/>
+      </w:r>
+    </w:p>
+    <w:p>
+      <w:pPr>
+        <w:spacing w:after="0" w:line="240" w:lineRule="auto"/>
+        <w:rPr>
+          <w:rFonts w:ascii="Arial" w:hAnsi="Arial" w:cs="Arial"/>
+          <w:b/>
+          <w:bCs/>
+          <w:sz w:val="24"/>
+          <w:szCs w:val="24"/>
+        </w:rPr>
+      </w:pPr>
+      <w:r>
+        <w:rPr>
+          <w:rFonts w:ascii="Arial" w:hAnsi="Arial" w:cs="Arial"/>
+          <w:b/>
+          <w:bCs/>
+          <w:sz w:val="24"/>
+          <w:szCs w:val="24"/>
+        </w:rPr>
+        <w:lastRenderedPageBreak/>
         <w:t xml:space="preserve">Task </w:t>
       </w:r>
       <w:r>
@@ -125,31 +338,22 @@
           <w:sz w:val="24"/>
           <w:szCs w:val="24"/>
         </w:rPr>
-        <w:t>2</w:t>
-      </w:r>
-      <w:r>
-        <w:rPr>
-          <w:rFonts w:ascii="Arial" w:hAnsi="Arial" w:cs="Arial"/>
-          <w:b/>
-          <w:bCs/>
-          <w:sz w:val="24"/>
-          <w:szCs w:val="24"/>
-        </w:rPr>
-        <w:t xml:space="preserve">: </w:t>
-      </w:r>
-      <w:r>
-        <w:rPr>
-          <w:rFonts w:ascii="Arial" w:hAnsi="Arial" w:cs="Arial"/>
-          <w:b/>
-          <w:bCs/>
-          <w:sz w:val="24"/>
-          <w:szCs w:val="24"/>
-        </w:rPr>
-        <w:t>Explore the behavior of the automaton with different rules</w:t>
-      </w:r>
-    </w:p>
-    <w:p>
-      <w:pPr>
+        <w:t>3</w:t>
+      </w:r>
+      <w:r>
+        <w:rPr>
+          <w:rFonts w:ascii="Arial" w:hAnsi="Arial" w:cs="Arial"/>
+          <w:b/>
+          <w:bCs/>
+          <w:sz w:val="24"/>
+          <w:szCs w:val="24"/>
+        </w:rPr>
+        <w:t>: Explore the behavior of the automaton with different rules</w:t>
+      </w:r>
+    </w:p>
+    <w:p>
+      <w:pPr>
+        <w:spacing w:after="0" w:line="240" w:lineRule="auto"/>
         <w:jc w:val="center"/>
         <w:rPr>
           <w:rFonts w:ascii="Arial" w:hAnsi="Arial" w:cs="Arial"/>
@@ -166,9 +370,9 @@
           <w:szCs w:val="24"/>
         </w:rPr>
         <w:drawing>
-          <wp:inline distT="0" distB="0" distL="0" distR="0" wp14:anchorId="49206636" wp14:editId="62C6D76B">
-            <wp:extent cx="3887249" cy="5160397"/>
-            <wp:effectExtent l="0" t="0" r="0" b="2540"/>
+          <wp:inline distT="0" distB="0" distL="0" distR="0" wp14:anchorId="49206636" wp14:editId="44603BE3">
+            <wp:extent cx="3244132" cy="4306647"/>
+            <wp:effectExtent l="0" t="0" r="0" b="0"/>
             <wp:docPr id="1" name="Picture 1" descr="A sheet of music&#10;&#10;Description automatically generated with medium confidence"/>
             <wp:cNvGraphicFramePr>
               <a:graphicFrameLocks xmlns:a="http://schemas.openxmlformats.org/drawingml/2006/main" noChangeAspect="1"/>
@@ -181,7 +385,7 @@
                     <pic:cNvPicPr/>
                   </pic:nvPicPr>
                   <pic:blipFill>
-                    <a:blip r:embed="rId6"/>
+                    <a:blip r:embed="rId7"/>
                     <a:stretch>
                       <a:fillRect/>
                     </a:stretch>
@@ -189,7 +393,7 @@
                   <pic:spPr>
                     <a:xfrm>
                       <a:off x="0" y="0"/>
-                      <a:ext cx="3923955" cy="5209125"/>
+                      <a:ext cx="3280419" cy="4354819"/>
                     </a:xfrm>
                     <a:prstGeom prst="rect">
                       <a:avLst/>
@@ -204,34 +408,35 @@
     </w:p>
     <w:p>
       <w:pPr>
-        <w:rPr>
-          <w:rFonts w:ascii="Arial" w:hAnsi="Arial" w:cs="Arial"/>
-          <w:b/>
-          <w:bCs/>
-          <w:sz w:val="24"/>
-          <w:szCs w:val="24"/>
-        </w:rPr>
-      </w:pPr>
-    </w:p>
-    <w:p>
-      <w:pPr>
-        <w:rPr>
-          <w:rFonts w:ascii="Arial" w:hAnsi="Arial" w:cs="Arial"/>
-          <w:b/>
-          <w:bCs/>
-          <w:sz w:val="24"/>
-          <w:szCs w:val="24"/>
-        </w:rPr>
-      </w:pPr>
-      <w:r>
-        <w:rPr>
-          <w:rFonts w:ascii="Arial" w:hAnsi="Arial" w:cs="Arial"/>
-          <w:b/>
-          <w:bCs/>
-          <w:sz w:val="24"/>
-          <w:szCs w:val="24"/>
-        </w:rPr>
-        <w:lastRenderedPageBreak/>
+        <w:spacing w:after="0" w:line="240" w:lineRule="auto"/>
+        <w:rPr>
+          <w:rFonts w:ascii="Arial" w:hAnsi="Arial" w:cs="Arial"/>
+          <w:b/>
+          <w:bCs/>
+          <w:sz w:val="24"/>
+          <w:szCs w:val="24"/>
+        </w:rPr>
+      </w:pPr>
+    </w:p>
+    <w:p>
+      <w:pPr>
+        <w:spacing w:after="0" w:line="240" w:lineRule="auto"/>
+        <w:rPr>
+          <w:rFonts w:ascii="Arial" w:hAnsi="Arial" w:cs="Arial"/>
+          <w:b/>
+          <w:bCs/>
+          <w:sz w:val="24"/>
+          <w:szCs w:val="24"/>
+        </w:rPr>
+      </w:pPr>
+      <w:r>
+        <w:rPr>
+          <w:rFonts w:ascii="Arial" w:hAnsi="Arial" w:cs="Arial"/>
+          <w:b/>
+          <w:bCs/>
+          <w:sz w:val="24"/>
+          <w:szCs w:val="24"/>
+        </w:rPr>
         <w:t xml:space="preserve">Task </w:t>
       </w:r>
       <w:r>
@@ -242,27 +447,17 @@
           <w:sz w:val="24"/>
           <w:szCs w:val="24"/>
         </w:rPr>
-        <w:t>3</w:t>
-      </w:r>
-      <w:r>
-        <w:rPr>
-          <w:rFonts w:ascii="Arial" w:hAnsi="Arial" w:cs="Arial"/>
-          <w:b/>
-          <w:bCs/>
-          <w:sz w:val="24"/>
-          <w:szCs w:val="24"/>
-        </w:rPr>
-        <w:t xml:space="preserve">: </w:t>
-      </w:r>
-      <w:r>
-        <w:rPr>
-          <w:rFonts w:ascii="Arial" w:hAnsi="Arial" w:cs="Arial"/>
-          <w:b/>
-          <w:bCs/>
-          <w:sz w:val="24"/>
-          <w:szCs w:val="24"/>
-        </w:rPr>
-        <w:t>Implement Conway’s game of life in R</w:t>
+        <w:t>4</w:t>
+      </w:r>
+      <w:r>
+        <w:rPr>
+          <w:rFonts w:ascii="Arial" w:hAnsi="Arial" w:cs="Arial"/>
+          <w:b/>
+          <w:bCs/>
+          <w:sz w:val="24"/>
+          <w:szCs w:val="24"/>
+        </w:rPr>
+        <w:t>: Implement Conway’s game of life in R</w:t>
       </w:r>
     </w:p>
     <w:p>
@@ -272,7 +467,7 @@
           <w:ilvl w:val="0"/>
           <w:numId w:val="2"/>
         </w:numPr>
-        <w:spacing w:line="360" w:lineRule="auto"/>
+        <w:spacing w:after="0" w:line="240" w:lineRule="auto"/>
         <w:rPr>
           <w:rFonts w:ascii="Arial" w:hAnsi="Arial" w:cs="Arial"/>
           <w:sz w:val="24"/>
@@ -331,7 +526,7 @@
           <w:ilvl w:val="0"/>
           <w:numId w:val="2"/>
         </w:numPr>
-        <w:spacing w:line="360" w:lineRule="auto"/>
+        <w:spacing w:after="0" w:line="240" w:lineRule="auto"/>
         <w:rPr>
           <w:rFonts w:ascii="Arial" w:hAnsi="Arial" w:cs="Arial"/>
           <w:sz w:val="24"/>
@@ -372,7 +567,7 @@
           <w:ilvl w:val="0"/>
           <w:numId w:val="2"/>
         </w:numPr>
-        <w:spacing w:line="360" w:lineRule="auto"/>
+        <w:spacing w:after="0" w:line="240" w:lineRule="auto"/>
         <w:rPr>
           <w:rFonts w:ascii="Arial" w:hAnsi="Arial" w:cs="Arial"/>
           <w:sz w:val="24"/>
@@ -413,7 +608,7 @@
           <w:ilvl w:val="0"/>
           <w:numId w:val="2"/>
         </w:numPr>
-        <w:spacing w:line="360" w:lineRule="auto"/>
+        <w:spacing w:after="0" w:line="240" w:lineRule="auto"/>
         <w:rPr>
           <w:rFonts w:ascii="Arial" w:hAnsi="Arial" w:cs="Arial"/>
           <w:sz w:val="24"/>
@@ -454,7 +649,7 @@
           <w:ilvl w:val="0"/>
           <w:numId w:val="2"/>
         </w:numPr>
-        <w:spacing w:line="360" w:lineRule="auto"/>
+        <w:spacing w:after="0" w:line="240" w:lineRule="auto"/>
         <w:rPr>
           <w:rFonts w:ascii="Arial" w:hAnsi="Arial" w:cs="Arial"/>
           <w:sz w:val="24"/>
@@ -473,16 +668,17 @@
     <w:p>
       <w:pPr>
         <w:pStyle w:val="ListParagraph"/>
-        <w:spacing w:line="312" w:lineRule="auto"/>
-        <w:rPr>
-          <w:rFonts w:ascii="Arial" w:hAnsi="Arial" w:cs="Arial"/>
-          <w:sz w:val="24"/>
-          <w:szCs w:val="24"/>
-        </w:rPr>
-      </w:pPr>
-    </w:p>
-    <w:p>
-      <w:pPr>
+        <w:spacing w:after="0" w:line="240" w:lineRule="auto"/>
+        <w:rPr>
+          <w:rFonts w:ascii="Arial" w:hAnsi="Arial" w:cs="Arial"/>
+          <w:sz w:val="24"/>
+          <w:szCs w:val="24"/>
+        </w:rPr>
+      </w:pPr>
+    </w:p>
+    <w:p>
+      <w:pPr>
+        <w:spacing w:after="0" w:line="240" w:lineRule="auto"/>
         <w:jc w:val="center"/>
         <w:rPr>
           <w:rFonts w:ascii="Arial" w:hAnsi="Arial" w:cs="Arial"/>
@@ -514,7 +710,7 @@
                     </pic:cNvPicPr>
                   </pic:nvPicPr>
                   <pic:blipFill>
-                    <a:blip r:embed="rId7" cstate="print">
+                    <a:blip r:embed="rId8" cstate="print">
                       <a:extLst>
                         <a:ext uri="{28A0092B-C50C-407E-A947-70E740481C1C}">
                           <a14:useLocalDpi xmlns:a14="http://schemas.microsoft.com/office/drawing/2010/main" val="0"/>
@@ -1168,7 +1364,6 @@
   <w:style w:type="character" w:default="1" w:styleId="DefaultParagraphFont">
     <w:name w:val="Default Paragraph Font"/>
     <w:uiPriority w:val="1"/>
-    <w:semiHidden/>
     <w:unhideWhenUsed/>
   </w:style>
   <w:style w:type="table" w:default="1" w:styleId="TableNormal">

--- a/Practical_classes/Week8_simulation_models/1_Tasks.docx
+++ b/Practical_classes/Week8_simulation_models/1_Tasks.docx
@@ -57,6 +57,7 @@
     <w:p>
       <w:pPr>
         <w:spacing w:after="0" w:line="240" w:lineRule="auto"/>
+        <w:jc w:val="center"/>
         <w:rPr>
           <w:rFonts w:ascii="Arial" w:hAnsi="Arial" w:cs="Arial"/>
           <w:b/>

--- a/Practical_classes/Week8_simulation_models/1_Tasks.docx
+++ b/Practical_classes/Week8_simulation_models/1_Tasks.docx
@@ -1,9 +1,265 @@
 
 <file path=word/document.xml><?xml version="1.0" encoding="utf-8"?>
-<w:document xmlns:wpc="http://schemas.microsoft.com/office/word/2010/wordprocessingCanvas" xmlns:cx="http://schemas.microsoft.com/office/drawing/2014/chartex" xmlns:cx1="http://schemas.microsoft.com/office/drawing/2015/9/8/chartex" xmlns:cx2="http://schemas.microsoft.com/office/drawing/2015/10/21/chartex" xmlns:cx3="http://schemas.microsoft.com/office/drawing/2016/5/9/chartex" xmlns:cx4="http://schemas.microsoft.com/office/drawing/2016/5/10/chartex" xmlns:cx5="http://schemas.microsoft.com/office/drawing/2016/5/11/chartex" xmlns:cx6="http://schemas.microsoft.com/office/drawing/2016/5/12/chartex" xmlns:cx7="http://schemas.microsoft.com/office/drawing/2016/5/13/chartex" xmlns:cx8="http://schemas.microsoft.com/office/drawing/2016/5/14/chartex" xmlns:mc="http://schemas.openxmlformats.org/markup-compatibility/2006" xmlns:aink="http://schemas.microsoft.com/office/drawing/2016/ink" xmlns:am3d="http://schemas.microsoft.com/office/drawing/2017/model3d" xmlns:o="urn:schemas-microsoft-com:office:office" xmlns:oel="http://schemas.microsoft.com/office/2019/extlst" xmlns:r="http://schemas.openxmlformats.org/officeDocument/2006/relationships" xmlns:m="http://schemas.openxmlformats.org/officeDocument/2006/math" xmlns:v="urn:schemas-microsoft-com:vml" xmlns:wp14="http://schemas.microsoft.com/office/word/2010/wordprocessingDrawing" xmlns:wp="http://schemas.openxmlformats.org/drawingml/2006/wordprocessingDrawing" xmlns:w10="urn:schemas-microsoft-com:office:word" xmlns:w="http://schemas.openxmlformats.org/wordprocessingml/2006/main" xmlns:w14="http://schemas.microsoft.com/office/word/2010/wordml" xmlns:w15="http://schemas.microsoft.com/office/word/2012/wordml" xmlns:w16cex="http://schemas.microsoft.com/office/word/2018/wordml/cex" xmlns:w16cid="http://schemas.microsoft.com/office/word/2016/wordml/cid" xmlns:w16="http://schemas.microsoft.com/office/word/2018/wordml" xmlns:w16sdtdh="http://schemas.microsoft.com/office/word/2020/wordml/sdtdatahash" xmlns:w16se="http://schemas.microsoft.com/office/word/2015/wordml/symex" xmlns:wpg="http://schemas.microsoft.com/office/word/2010/wordprocessingGroup" xmlns:wpi="http://schemas.microsoft.com/office/word/2010/wordprocessingInk" xmlns:wne="http://schemas.microsoft.com/office/word/2006/wordml" xmlns:wps="http://schemas.microsoft.com/office/word/2010/wordprocessingShape" mc:Ignorable="w14 w15 w16se w16cid w16 w16cex w16sdtdh wp14">
+<w:document xmlns:wpc="http://schemas.microsoft.com/office/word/2010/wordprocessingCanvas" xmlns:cx="http://schemas.microsoft.com/office/drawing/2014/chartex" xmlns:cx1="http://schemas.microsoft.com/office/drawing/2015/9/8/chartex" xmlns:cx2="http://schemas.microsoft.com/office/drawing/2015/10/21/chartex" xmlns:cx3="http://schemas.microsoft.com/office/drawing/2016/5/9/chartex" xmlns:cx4="http://schemas.microsoft.com/office/drawing/2016/5/10/chartex" xmlns:cx5="http://schemas.microsoft.com/office/drawing/2016/5/11/chartex" xmlns:cx6="http://schemas.microsoft.com/office/drawing/2016/5/12/chartex" xmlns:cx7="http://schemas.microsoft.com/office/drawing/2016/5/13/chartex" xmlns:cx8="http://schemas.microsoft.com/office/drawing/2016/5/14/chartex" xmlns:mc="http://schemas.openxmlformats.org/markup-compatibility/2006" xmlns:aink="http://schemas.microsoft.com/office/drawing/2016/ink" xmlns:am3d="http://schemas.microsoft.com/office/drawing/2017/model3d" xmlns:o="urn:schemas-microsoft-com:office:office" xmlns:oel="http://schemas.microsoft.com/office/2019/extlst" xmlns:r="http://schemas.openxmlformats.org/officeDocument/2006/relationships" xmlns:m="http://schemas.openxmlformats.org/officeDocument/2006/math" xmlns:v="urn:schemas-microsoft-com:vml" xmlns:wp14="http://schemas.microsoft.com/office/word/2010/wordprocessingDrawing" xmlns:wp="http://schemas.openxmlformats.org/drawingml/2006/wordprocessingDrawing" xmlns:w10="urn:schemas-microsoft-com:office:word" xmlns:w="http://schemas.openxmlformats.org/wordprocessingml/2006/main" xmlns:w14="http://schemas.microsoft.com/office/word/2010/wordml" xmlns:w15="http://schemas.microsoft.com/office/word/2012/wordml" xmlns:w16cex="http://schemas.microsoft.com/office/word/2018/wordml/cex" xmlns:w16cid="http://schemas.microsoft.com/office/word/2016/wordml/cid" xmlns:w16="http://schemas.microsoft.com/office/word/2018/wordml" xmlns:w16du="http://schemas.microsoft.com/office/word/2023/wordml/word16du" xmlns:w16sdtdh="http://schemas.microsoft.com/office/word/2020/wordml/sdtdatahash" xmlns:w16sdtfl="http://schemas.microsoft.com/office/word/2024/wordml/sdtformatlock" xmlns:w16se="http://schemas.microsoft.com/office/word/2015/wordml/symex" xmlns:wpg="http://schemas.microsoft.com/office/word/2010/wordprocessingGroup" xmlns:wpi="http://schemas.microsoft.com/office/word/2010/wordprocessingInk" xmlns:wne="http://schemas.microsoft.com/office/word/2006/wordml" xmlns:wps="http://schemas.microsoft.com/office/word/2010/wordprocessingShape" mc:Ignorable="w14 w15 w16se w16cid w16 w16cex w16sdtdh w16sdtfl w16du wp14">
   <w:body>
     <w:p>
       <w:pPr>
+        <w:pStyle w:val="Title"/>
+        <w:rPr>
+          <w:rFonts w:ascii="Arial" w:hAnsi="Arial" w:cs="Arial"/>
+          <w:sz w:val="44"/>
+          <w:szCs w:val="44"/>
+        </w:rPr>
+      </w:pPr>
+      <w:r>
+        <w:rPr>
+          <w:rFonts w:ascii="Arial" w:hAnsi="Arial" w:cs="Arial"/>
+          <w:sz w:val="44"/>
+          <w:szCs w:val="44"/>
+        </w:rPr>
+        <w:t xml:space="preserve">Practical </w:t>
+      </w:r>
+      <w:proofErr w:type="gramStart"/>
+      <w:r>
+        <w:rPr>
+          <w:rFonts w:ascii="Arial" w:hAnsi="Arial" w:cs="Arial"/>
+          <w:sz w:val="44"/>
+          <w:szCs w:val="44"/>
+        </w:rPr>
+        <w:t>class  -</w:t>
+      </w:r>
+      <w:proofErr w:type="gramEnd"/>
+      <w:r>
+        <w:rPr>
+          <w:rFonts w:ascii="Arial" w:hAnsi="Arial" w:cs="Arial"/>
+          <w:sz w:val="44"/>
+          <w:szCs w:val="44"/>
+        </w:rPr>
+        <w:t xml:space="preserve"> Simulation models in R</w:t>
+      </w:r>
+    </w:p>
+    <w:p>
+      <w:pPr>
+        <w:rPr>
+          <w:rFonts w:ascii="Arial" w:hAnsi="Arial" w:cs="Arial"/>
+        </w:rPr>
+      </w:pPr>
+      <w:r>
+        <w:rPr>
+          <w:rFonts w:ascii="Arial" w:hAnsi="Arial" w:cs="Arial"/>
+        </w:rPr>
+        <w:t>Spatial Ecology and Macroecology cour</w:t>
+      </w:r>
+      <w:r>
+        <w:rPr>
+          <w:rFonts w:ascii="Arial" w:hAnsi="Arial" w:cs="Arial"/>
+        </w:rPr>
+        <w:t>s</w:t>
+      </w:r>
+      <w:r>
+        <w:rPr>
+          <w:rFonts w:ascii="Arial" w:hAnsi="Arial" w:cs="Arial"/>
+        </w:rPr>
+        <w:t>e</w:t>
+      </w:r>
+    </w:p>
+    <w:p>
+      <w:pPr>
+        <w:rPr>
+          <w:rFonts w:ascii="Arial" w:hAnsi="Arial" w:cs="Arial"/>
+          <w:i/>
+          <w:iCs/>
+        </w:rPr>
+      </w:pPr>
+      <w:r>
+        <w:rPr>
+          <w:rFonts w:ascii="Arial" w:hAnsi="Arial" w:cs="Arial"/>
+          <w:i/>
+          <w:iCs/>
+        </w:rPr>
+        <w:t>Petr Keil</w:t>
+      </w:r>
+    </w:p>
+    <w:p>
+      <w:pPr>
+        <w:spacing w:after="0" w:line="240" w:lineRule="auto"/>
+        <w:rPr>
+          <w:rFonts w:ascii="Arial" w:hAnsi="Arial" w:cs="Arial"/>
+          <w:b/>
+          <w:bCs/>
+          <w:sz w:val="24"/>
+          <w:szCs w:val="24"/>
+        </w:rPr>
+      </w:pPr>
+    </w:p>
+    <w:p>
+      <w:pPr>
+        <w:spacing w:after="0" w:line="240" w:lineRule="auto"/>
+        <w:rPr>
+          <w:rFonts w:ascii="Arial" w:hAnsi="Arial" w:cs="Arial"/>
+          <w:b/>
+          <w:bCs/>
+          <w:sz w:val="24"/>
+          <w:szCs w:val="24"/>
+        </w:rPr>
+      </w:pPr>
+      <w:r>
+        <w:rPr>
+          <w:rFonts w:ascii="Arial" w:hAnsi="Arial" w:cs="Arial"/>
+          <w:b/>
+          <w:bCs/>
+          <w:sz w:val="24"/>
+          <w:szCs w:val="24"/>
+        </w:rPr>
+        <w:t>General instructions</w:t>
+      </w:r>
+    </w:p>
+    <w:p>
+      <w:pPr>
+        <w:spacing w:after="0" w:line="240" w:lineRule="auto"/>
+        <w:rPr>
+          <w:rFonts w:ascii="Arial" w:hAnsi="Arial" w:cs="Arial"/>
+          <w:sz w:val="24"/>
+          <w:szCs w:val="24"/>
+        </w:rPr>
+      </w:pPr>
+    </w:p>
+    <w:p>
+      <w:pPr>
+        <w:spacing w:after="0" w:line="240" w:lineRule="auto"/>
+        <w:rPr>
+          <w:rFonts w:ascii="Arial" w:hAnsi="Arial" w:cs="Arial"/>
+          <w:sz w:val="24"/>
+          <w:szCs w:val="24"/>
+        </w:rPr>
+      </w:pPr>
+      <w:r>
+        <w:rPr>
+          <w:rFonts w:ascii="Arial" w:hAnsi="Arial" w:cs="Arial"/>
+          <w:sz w:val="24"/>
+          <w:szCs w:val="24"/>
+        </w:rPr>
+        <w:t>For each task:</w:t>
+      </w:r>
+    </w:p>
+    <w:p>
+      <w:pPr>
+        <w:pStyle w:val="ListParagraph"/>
+        <w:numPr>
+          <w:ilvl w:val="0"/>
+          <w:numId w:val="4"/>
+        </w:numPr>
+        <w:spacing w:after="0" w:line="240" w:lineRule="auto"/>
+        <w:rPr>
+          <w:rFonts w:ascii="Arial" w:hAnsi="Arial" w:cs="Arial"/>
+          <w:sz w:val="24"/>
+          <w:szCs w:val="24"/>
+        </w:rPr>
+      </w:pPr>
+      <w:r>
+        <w:rPr>
+          <w:rFonts w:ascii="Arial" w:hAnsi="Arial" w:cs="Arial"/>
+          <w:sz w:val="24"/>
+          <w:szCs w:val="24"/>
+        </w:rPr>
+        <w:t>Try to think about the solution for 10 min without AI or looking at the solution.</w:t>
+      </w:r>
+    </w:p>
+    <w:p>
+      <w:pPr>
+        <w:pStyle w:val="ListParagraph"/>
+        <w:numPr>
+          <w:ilvl w:val="0"/>
+          <w:numId w:val="4"/>
+        </w:numPr>
+        <w:spacing w:after="0" w:line="240" w:lineRule="auto"/>
+        <w:rPr>
+          <w:rFonts w:ascii="Arial" w:hAnsi="Arial" w:cs="Arial"/>
+          <w:sz w:val="24"/>
+          <w:szCs w:val="24"/>
+        </w:rPr>
+      </w:pPr>
+      <w:r>
+        <w:rPr>
+          <w:rFonts w:ascii="Arial" w:hAnsi="Arial" w:cs="Arial"/>
+          <w:sz w:val="24"/>
+          <w:szCs w:val="24"/>
+        </w:rPr>
+        <w:t>Try AI next.</w:t>
+      </w:r>
+    </w:p>
+    <w:p>
+      <w:pPr>
+        <w:pStyle w:val="ListParagraph"/>
+        <w:numPr>
+          <w:ilvl w:val="0"/>
+          <w:numId w:val="4"/>
+        </w:numPr>
+        <w:spacing w:after="0" w:line="240" w:lineRule="auto"/>
+        <w:rPr>
+          <w:rFonts w:ascii="Arial" w:hAnsi="Arial" w:cs="Arial"/>
+          <w:sz w:val="24"/>
+          <w:szCs w:val="24"/>
+        </w:rPr>
+      </w:pPr>
+      <w:r>
+        <w:rPr>
+          <w:rFonts w:ascii="Arial" w:hAnsi="Arial" w:cs="Arial"/>
+          <w:sz w:val="24"/>
+          <w:szCs w:val="24"/>
+        </w:rPr>
+        <w:t>Compare the AI-generated solution with the solution in the repository</w:t>
+      </w:r>
+    </w:p>
+    <w:p>
+      <w:pPr>
+        <w:pStyle w:val="ListParagraph"/>
+        <w:numPr>
+          <w:ilvl w:val="0"/>
+          <w:numId w:val="4"/>
+        </w:numPr>
+        <w:spacing w:after="0" w:line="240" w:lineRule="auto"/>
+        <w:rPr>
+          <w:rFonts w:ascii="Arial" w:hAnsi="Arial" w:cs="Arial"/>
+          <w:sz w:val="24"/>
+          <w:szCs w:val="24"/>
+        </w:rPr>
+      </w:pPr>
+      <w:r>
+        <w:rPr>
+          <w:rFonts w:ascii="Arial" w:hAnsi="Arial" w:cs="Arial"/>
+          <w:sz w:val="24"/>
+          <w:szCs w:val="24"/>
+        </w:rPr>
+        <w:t xml:space="preserve">Once you’re done, call your instructor to have a look </w:t>
+      </w:r>
+    </w:p>
+    <w:p>
+      <w:pPr>
+        <w:spacing w:after="0" w:line="240" w:lineRule="auto"/>
+        <w:rPr>
+          <w:rFonts w:ascii="Arial" w:hAnsi="Arial" w:cs="Arial"/>
+          <w:b/>
+          <w:bCs/>
+          <w:sz w:val="24"/>
+          <w:szCs w:val="24"/>
+        </w:rPr>
+      </w:pPr>
+    </w:p>
+    <w:p>
+      <w:pPr>
+        <w:spacing w:after="0" w:line="240" w:lineRule="auto"/>
+        <w:rPr>
+          <w:rFonts w:ascii="Arial" w:hAnsi="Arial" w:cs="Arial"/>
+          <w:b/>
+          <w:bCs/>
+          <w:sz w:val="24"/>
+          <w:szCs w:val="24"/>
+        </w:rPr>
+      </w:pPr>
+    </w:p>
+    <w:p>
+      <w:pPr>
         <w:spacing w:after="0" w:line="240" w:lineRule="auto"/>
         <w:rPr>
           <w:rFonts w:ascii="Arial" w:hAnsi="Arial" w:cs="Arial"/>
@@ -51,8 +307,319 @@
           <w:sz w:val="24"/>
           <w:szCs w:val="24"/>
         </w:rPr>
-        <w:t>An elementary example of a random walk is the random walk which starts at 0, and at each step moves +1 or −1 with equal probability.</w:t>
-      </w:r>
+        <w:t>An elementary example of a random walk is the random walk which starts at 0, and at each step moves +1 or −1 with equal probability</w:t>
+      </w:r>
+      <w:r>
+        <w:rPr>
+          <w:rFonts w:ascii="Arial" w:hAnsi="Arial" w:cs="Arial"/>
+          <w:sz w:val="24"/>
+          <w:szCs w:val="24"/>
+        </w:rPr>
+        <w:t xml:space="preserve"> (i.e. the algorithm flips a coin at each step)</w:t>
+      </w:r>
+      <w:r>
+        <w:rPr>
+          <w:rFonts w:ascii="Arial" w:hAnsi="Arial" w:cs="Arial"/>
+          <w:sz w:val="24"/>
+          <w:szCs w:val="24"/>
+        </w:rPr>
+        <w:t>.</w:t>
+      </w:r>
+      <w:r>
+        <w:rPr>
+          <w:rFonts w:ascii="Arial" w:hAnsi="Arial" w:cs="Arial"/>
+          <w:sz w:val="24"/>
+          <w:szCs w:val="24"/>
+        </w:rPr>
+        <w:t xml:space="preserve"> </w:t>
+      </w:r>
+    </w:p>
+    <w:p>
+      <w:pPr>
+        <w:spacing w:after="0" w:line="240" w:lineRule="auto"/>
+        <w:rPr>
+          <w:rFonts w:ascii="Arial" w:hAnsi="Arial" w:cs="Arial"/>
+          <w:sz w:val="24"/>
+          <w:szCs w:val="24"/>
+        </w:rPr>
+      </w:pPr>
+    </w:p>
+    <w:p>
+      <w:pPr>
+        <w:spacing w:after="0" w:line="240" w:lineRule="auto"/>
+        <w:rPr>
+          <w:rFonts w:ascii="Arial" w:hAnsi="Arial" w:cs="Arial"/>
+          <w:sz w:val="24"/>
+          <w:szCs w:val="24"/>
+        </w:rPr>
+      </w:pPr>
+      <w:r>
+        <w:rPr>
+          <w:rFonts w:ascii="Arial" w:hAnsi="Arial" w:cs="Arial"/>
+          <w:sz w:val="24"/>
+          <w:szCs w:val="24"/>
+        </w:rPr>
+        <w:t>Your task is to w</w:t>
+      </w:r>
+      <w:r>
+        <w:rPr>
+          <w:rFonts w:ascii="Arial" w:hAnsi="Arial" w:cs="Arial"/>
+          <w:sz w:val="24"/>
+          <w:szCs w:val="24"/>
+        </w:rPr>
+        <w:t>rite a piece of code that runs the random walk for 100 steps and plots it.</w:t>
+      </w:r>
+      <w:r>
+        <w:rPr>
+          <w:rFonts w:ascii="Arial" w:hAnsi="Arial" w:cs="Arial"/>
+          <w:sz w:val="24"/>
+          <w:szCs w:val="24"/>
+        </w:rPr>
+        <w:t xml:space="preserve"> Specifically</w:t>
+      </w:r>
+      <w:r>
+        <w:rPr>
+          <w:rFonts w:ascii="Arial" w:hAnsi="Arial" w:cs="Arial"/>
+          <w:sz w:val="24"/>
+          <w:szCs w:val="24"/>
+        </w:rPr>
+        <w:t>:</w:t>
+      </w:r>
+    </w:p>
+    <w:p>
+      <w:pPr>
+        <w:pStyle w:val="ListParagraph"/>
+        <w:numPr>
+          <w:ilvl w:val="0"/>
+          <w:numId w:val="7"/>
+        </w:numPr>
+        <w:spacing w:after="0" w:line="240" w:lineRule="auto"/>
+        <w:rPr>
+          <w:rFonts w:ascii="Arial" w:hAnsi="Arial" w:cs="Arial"/>
+          <w:sz w:val="24"/>
+          <w:szCs w:val="24"/>
+        </w:rPr>
+      </w:pPr>
+      <w:r>
+        <w:rPr>
+          <w:rFonts w:ascii="Arial" w:hAnsi="Arial" w:cs="Arial"/>
+          <w:sz w:val="24"/>
+          <w:szCs w:val="24"/>
+        </w:rPr>
+        <w:t>Create an empty vector with length of 100.</w:t>
+      </w:r>
+    </w:p>
+    <w:p>
+      <w:pPr>
+        <w:pStyle w:val="ListParagraph"/>
+        <w:numPr>
+          <w:ilvl w:val="0"/>
+          <w:numId w:val="7"/>
+        </w:numPr>
+        <w:spacing w:after="0" w:line="240" w:lineRule="auto"/>
+        <w:rPr>
+          <w:rFonts w:ascii="Arial" w:hAnsi="Arial" w:cs="Arial"/>
+          <w:sz w:val="24"/>
+          <w:szCs w:val="24"/>
+        </w:rPr>
+      </w:pPr>
+      <w:r>
+        <w:rPr>
+          <w:rFonts w:ascii="Arial" w:hAnsi="Arial" w:cs="Arial"/>
+          <w:sz w:val="24"/>
+          <w:szCs w:val="24"/>
+        </w:rPr>
+        <w:t xml:space="preserve">Loop through the vector, flip a coin at each step (using </w:t>
+      </w:r>
+      <w:proofErr w:type="spellStart"/>
+      <w:proofErr w:type="gramStart"/>
+      <w:r>
+        <w:rPr>
+          <w:rFonts w:ascii="Arial" w:hAnsi="Arial" w:cs="Arial"/>
+          <w:sz w:val="24"/>
+          <w:szCs w:val="24"/>
+        </w:rPr>
+        <w:t>rbinom</w:t>
+      </w:r>
+      <w:proofErr w:type="spellEnd"/>
+      <w:r>
+        <w:rPr>
+          <w:rFonts w:ascii="Arial" w:hAnsi="Arial" w:cs="Arial"/>
+          <w:sz w:val="24"/>
+          <w:szCs w:val="24"/>
+        </w:rPr>
+        <w:t>(</w:t>
+      </w:r>
+      <w:proofErr w:type="gramEnd"/>
+      <w:r>
+        <w:rPr>
+          <w:rFonts w:ascii="Arial" w:hAnsi="Arial" w:cs="Arial"/>
+          <w:sz w:val="24"/>
+          <w:szCs w:val="24"/>
+        </w:rPr>
+        <w:t xml:space="preserve">) or </w:t>
+      </w:r>
+      <w:proofErr w:type="gramStart"/>
+      <w:r>
+        <w:rPr>
+          <w:rFonts w:ascii="Arial" w:hAnsi="Arial" w:cs="Arial"/>
+          <w:sz w:val="24"/>
+          <w:szCs w:val="24"/>
+        </w:rPr>
+        <w:t>sample() )</w:t>
+      </w:r>
+      <w:proofErr w:type="gramEnd"/>
+      <w:r>
+        <w:rPr>
+          <w:rFonts w:ascii="Arial" w:hAnsi="Arial" w:cs="Arial"/>
+          <w:sz w:val="24"/>
+          <w:szCs w:val="24"/>
+        </w:rPr>
+        <w:t xml:space="preserve"> and add or remove the outcome to the previous step.</w:t>
+      </w:r>
+    </w:p>
+    <w:p>
+      <w:pPr>
+        <w:pStyle w:val="ListParagraph"/>
+        <w:numPr>
+          <w:ilvl w:val="0"/>
+          <w:numId w:val="7"/>
+        </w:numPr>
+        <w:spacing w:after="0" w:line="240" w:lineRule="auto"/>
+        <w:rPr>
+          <w:rFonts w:ascii="Arial" w:hAnsi="Arial" w:cs="Arial"/>
+          <w:sz w:val="24"/>
+          <w:szCs w:val="24"/>
+        </w:rPr>
+      </w:pPr>
+      <w:r>
+        <w:rPr>
+          <w:rFonts w:ascii="Arial" w:hAnsi="Arial" w:cs="Arial"/>
+          <w:sz w:val="24"/>
+          <w:szCs w:val="24"/>
+        </w:rPr>
+        <w:t>Plot the resulting vector.</w:t>
+      </w:r>
+    </w:p>
+    <w:p>
+      <w:pPr>
+        <w:spacing w:after="0" w:line="240" w:lineRule="auto"/>
+        <w:rPr>
+          <w:rFonts w:ascii="Arial" w:hAnsi="Arial" w:cs="Arial"/>
+          <w:sz w:val="24"/>
+          <w:szCs w:val="24"/>
+        </w:rPr>
+      </w:pPr>
+    </w:p>
+    <w:p>
+      <w:pPr>
+        <w:spacing w:after="0" w:line="240" w:lineRule="auto"/>
+        <w:rPr>
+          <w:rFonts w:ascii="Arial" w:hAnsi="Arial" w:cs="Arial"/>
+          <w:sz w:val="24"/>
+          <w:szCs w:val="24"/>
+        </w:rPr>
+      </w:pPr>
+      <w:r>
+        <w:rPr>
+          <w:rFonts w:ascii="Arial" w:hAnsi="Arial" w:cs="Arial"/>
+          <w:sz w:val="24"/>
+          <w:szCs w:val="24"/>
+        </w:rPr>
+        <w:t xml:space="preserve">Useful functions and concepts: for loop, indexing, </w:t>
+      </w:r>
+      <w:proofErr w:type="gramStart"/>
+      <w:r>
+        <w:rPr>
+          <w:rFonts w:ascii="Arial" w:hAnsi="Arial" w:cs="Arial"/>
+          <w:sz w:val="24"/>
+          <w:szCs w:val="24"/>
+        </w:rPr>
+        <w:t>sample(</w:t>
+      </w:r>
+      <w:proofErr w:type="gramEnd"/>
+      <w:r>
+        <w:rPr>
+          <w:rFonts w:ascii="Arial" w:hAnsi="Arial" w:cs="Arial"/>
+          <w:sz w:val="24"/>
+          <w:szCs w:val="24"/>
+        </w:rPr>
+        <w:t xml:space="preserve">), </w:t>
+      </w:r>
+      <w:proofErr w:type="gramStart"/>
+      <w:r>
+        <w:rPr>
+          <w:rFonts w:ascii="Arial" w:hAnsi="Arial" w:cs="Arial"/>
+          <w:sz w:val="24"/>
+          <w:szCs w:val="24"/>
+        </w:rPr>
+        <w:t>plot(</w:t>
+      </w:r>
+      <w:proofErr w:type="gramEnd"/>
+      <w:r>
+        <w:rPr>
+          <w:rFonts w:ascii="Arial" w:hAnsi="Arial" w:cs="Arial"/>
+          <w:sz w:val="24"/>
+          <w:szCs w:val="24"/>
+        </w:rPr>
+        <w:t>)</w:t>
+      </w:r>
+      <w:r>
+        <w:rPr>
+          <w:rFonts w:ascii="Arial" w:hAnsi="Arial" w:cs="Arial"/>
+          <w:sz w:val="24"/>
+          <w:szCs w:val="24"/>
+        </w:rPr>
+        <w:t xml:space="preserve">, </w:t>
+      </w:r>
+      <w:proofErr w:type="spellStart"/>
+      <w:proofErr w:type="gramStart"/>
+      <w:r>
+        <w:rPr>
+          <w:rFonts w:ascii="Arial" w:hAnsi="Arial" w:cs="Arial"/>
+          <w:sz w:val="24"/>
+          <w:szCs w:val="24"/>
+        </w:rPr>
+        <w:t>rbinom</w:t>
+      </w:r>
+      <w:proofErr w:type="spellEnd"/>
+      <w:r>
+        <w:rPr>
+          <w:rFonts w:ascii="Arial" w:hAnsi="Arial" w:cs="Arial"/>
+          <w:sz w:val="24"/>
+          <w:szCs w:val="24"/>
+        </w:rPr>
+        <w:t>(</w:t>
+      </w:r>
+      <w:proofErr w:type="gramEnd"/>
+      <w:r>
+        <w:rPr>
+          <w:rFonts w:ascii="Arial" w:hAnsi="Arial" w:cs="Arial"/>
+          <w:sz w:val="24"/>
+          <w:szCs w:val="24"/>
+        </w:rPr>
+        <w:t>)</w:t>
+      </w:r>
+    </w:p>
+    <w:p>
+      <w:pPr>
+        <w:spacing w:after="0" w:line="240" w:lineRule="auto"/>
+        <w:rPr>
+          <w:rFonts w:ascii="Arial" w:hAnsi="Arial" w:cs="Arial"/>
+          <w:sz w:val="24"/>
+          <w:szCs w:val="24"/>
+        </w:rPr>
+      </w:pPr>
+    </w:p>
+    <w:p>
+      <w:pPr>
+        <w:spacing w:after="0" w:line="240" w:lineRule="auto"/>
+        <w:rPr>
+          <w:rFonts w:ascii="Arial" w:hAnsi="Arial" w:cs="Arial"/>
+          <w:sz w:val="24"/>
+          <w:szCs w:val="24"/>
+        </w:rPr>
+      </w:pPr>
     </w:p>
     <w:p>
       <w:pPr>
@@ -71,13 +638,14 @@
           <w:rFonts w:ascii="Arial" w:hAnsi="Arial" w:cs="Arial"/>
           <w:b/>
           <w:bCs/>
+          <w:noProof/>
           <w:sz w:val="24"/>
           <w:szCs w:val="24"/>
         </w:rPr>
         <w:drawing>
-          <wp:inline distT="0" distB="0" distL="0" distR="0" wp14:anchorId="45EC9F27" wp14:editId="0CA17212">
-            <wp:extent cx="2918129" cy="2188596"/>
-            <wp:effectExtent l="0" t="0" r="0" b="2540"/>
+          <wp:inline distT="0" distB="0" distL="0" distR="0" wp14:anchorId="45EC9F27" wp14:editId="424AE929">
+            <wp:extent cx="3725334" cy="2794000"/>
+            <wp:effectExtent l="0" t="0" r="8890" b="6350"/>
             <wp:docPr id="9218" name="Picture 2" descr="undefined">
               <a:extLst xmlns:a="http://schemas.openxmlformats.org/drawingml/2006/main">
                 <a:ext uri="{FF2B5EF4-FFF2-40B4-BE49-F238E27FC236}">
@@ -119,7 +687,7 @@
                   <pic:spPr bwMode="auto">
                     <a:xfrm>
                       <a:off x="0" y="0"/>
-                      <a:ext cx="2922511" cy="2191883"/>
+                      <a:ext cx="3735243" cy="2801432"/>
                     </a:xfrm>
                     <a:prstGeom prst="rect">
                       <a:avLst/>
@@ -171,23 +739,45 @@
     </w:p>
     <w:p>
       <w:pPr>
-        <w:spacing w:after="0" w:line="240" w:lineRule="auto"/>
-        <w:rPr>
-          <w:rFonts w:ascii="Arial" w:hAnsi="Arial" w:cs="Arial"/>
-          <w:b/>
-          <w:bCs/>
-          <w:sz w:val="24"/>
-          <w:szCs w:val="24"/>
-        </w:rPr>
-      </w:pPr>
-      <w:r>
-        <w:rPr>
-          <w:rFonts w:ascii="Arial" w:hAnsi="Arial" w:cs="Arial"/>
-          <w:b/>
-          <w:bCs/>
-          <w:sz w:val="24"/>
-          <w:szCs w:val="24"/>
-        </w:rPr>
+        <w:rPr>
+          <w:rFonts w:ascii="Arial" w:hAnsi="Arial" w:cs="Arial"/>
+          <w:b/>
+          <w:bCs/>
+          <w:sz w:val="24"/>
+          <w:szCs w:val="24"/>
+        </w:rPr>
+      </w:pPr>
+      <w:r>
+        <w:rPr>
+          <w:rFonts w:ascii="Arial" w:hAnsi="Arial" w:cs="Arial"/>
+          <w:b/>
+          <w:bCs/>
+          <w:sz w:val="24"/>
+          <w:szCs w:val="24"/>
+        </w:rPr>
+        <w:br w:type="page"/>
+      </w:r>
+    </w:p>
+    <w:p>
+      <w:pPr>
+        <w:spacing w:after="0" w:line="240" w:lineRule="auto"/>
+        <w:rPr>
+          <w:rFonts w:ascii="Arial" w:hAnsi="Arial" w:cs="Arial"/>
+          <w:b/>
+          <w:bCs/>
+          <w:sz w:val="24"/>
+          <w:szCs w:val="24"/>
+        </w:rPr>
+      </w:pPr>
+      <w:r>
+        <w:rPr>
+          <w:rFonts w:ascii="Arial" w:hAnsi="Arial" w:cs="Arial"/>
+          <w:b/>
+          <w:bCs/>
+          <w:sz w:val="24"/>
+          <w:szCs w:val="24"/>
+        </w:rPr>
+        <w:lastRenderedPageBreak/>
         <w:t xml:space="preserve">Task </w:t>
       </w:r>
       <w:r>
@@ -214,6 +804,282 @@
     <w:p>
       <w:pPr>
         <w:spacing w:after="0" w:line="240" w:lineRule="auto"/>
+        <w:rPr>
+          <w:rFonts w:ascii="Arial" w:hAnsi="Arial" w:cs="Arial"/>
+          <w:b/>
+          <w:bCs/>
+          <w:sz w:val="24"/>
+          <w:szCs w:val="24"/>
+        </w:rPr>
+      </w:pPr>
+    </w:p>
+    <w:p>
+      <w:pPr>
+        <w:pStyle w:val="ListParagraph"/>
+        <w:numPr>
+          <w:ilvl w:val="0"/>
+          <w:numId w:val="5"/>
+        </w:numPr>
+        <w:spacing w:after="0" w:line="240" w:lineRule="auto"/>
+        <w:rPr>
+          <w:rFonts w:ascii="Arial" w:hAnsi="Arial" w:cs="Arial"/>
+          <w:sz w:val="24"/>
+          <w:szCs w:val="24"/>
+        </w:rPr>
+      </w:pPr>
+      <w:r>
+        <w:rPr>
+          <w:rFonts w:ascii="Arial" w:hAnsi="Arial" w:cs="Arial"/>
+          <w:sz w:val="24"/>
+          <w:szCs w:val="24"/>
+        </w:rPr>
+        <w:t>Create a matrix</w:t>
+      </w:r>
+      <w:r>
+        <w:rPr>
+          <w:rFonts w:ascii="Arial" w:hAnsi="Arial" w:cs="Arial"/>
+          <w:sz w:val="24"/>
+          <w:szCs w:val="24"/>
+        </w:rPr>
+        <w:t xml:space="preserve"> full of zeroes</w:t>
+      </w:r>
+      <w:r>
+        <w:rPr>
+          <w:rFonts w:ascii="Arial" w:hAnsi="Arial" w:cs="Arial"/>
+          <w:sz w:val="24"/>
+          <w:szCs w:val="24"/>
+        </w:rPr>
+        <w:t xml:space="preserve"> with 100 rows and 201 columns</w:t>
+      </w:r>
+      <w:r>
+        <w:rPr>
+          <w:rFonts w:ascii="Arial" w:hAnsi="Arial" w:cs="Arial"/>
+          <w:sz w:val="24"/>
+          <w:szCs w:val="24"/>
+        </w:rPr>
+        <w:t xml:space="preserve"> using </w:t>
+      </w:r>
+      <w:proofErr w:type="gramStart"/>
+      <w:r>
+        <w:rPr>
+          <w:rFonts w:ascii="Arial" w:hAnsi="Arial" w:cs="Arial"/>
+          <w:sz w:val="24"/>
+          <w:szCs w:val="24"/>
+        </w:rPr>
+        <w:t>matrix(</w:t>
+      </w:r>
+      <w:proofErr w:type="gramEnd"/>
+      <w:r>
+        <w:rPr>
+          <w:rFonts w:ascii="Arial" w:hAnsi="Arial" w:cs="Arial"/>
+          <w:sz w:val="24"/>
+          <w:szCs w:val="24"/>
+        </w:rPr>
+        <w:t>) function</w:t>
+      </w:r>
+      <w:r>
+        <w:rPr>
+          <w:rFonts w:ascii="Arial" w:hAnsi="Arial" w:cs="Arial"/>
+          <w:sz w:val="24"/>
+          <w:szCs w:val="24"/>
+        </w:rPr>
+        <w:t xml:space="preserve">. </w:t>
+      </w:r>
+    </w:p>
+    <w:p>
+      <w:pPr>
+        <w:pStyle w:val="ListParagraph"/>
+        <w:numPr>
+          <w:ilvl w:val="0"/>
+          <w:numId w:val="5"/>
+        </w:numPr>
+        <w:spacing w:after="0" w:line="240" w:lineRule="auto"/>
+        <w:rPr>
+          <w:rFonts w:ascii="Arial" w:hAnsi="Arial" w:cs="Arial"/>
+          <w:sz w:val="24"/>
+          <w:szCs w:val="24"/>
+        </w:rPr>
+      </w:pPr>
+      <w:r>
+        <w:rPr>
+          <w:rFonts w:ascii="Arial" w:hAnsi="Arial" w:cs="Arial"/>
+          <w:sz w:val="24"/>
+          <w:szCs w:val="24"/>
+        </w:rPr>
+        <w:t>Populate the upper middle cell with 1</w:t>
+      </w:r>
+    </w:p>
+    <w:p>
+      <w:pPr>
+        <w:pStyle w:val="ListParagraph"/>
+        <w:numPr>
+          <w:ilvl w:val="0"/>
+          <w:numId w:val="5"/>
+        </w:numPr>
+        <w:spacing w:after="0" w:line="240" w:lineRule="auto"/>
+        <w:rPr>
+          <w:rFonts w:ascii="Arial" w:hAnsi="Arial" w:cs="Arial"/>
+          <w:sz w:val="24"/>
+          <w:szCs w:val="24"/>
+        </w:rPr>
+      </w:pPr>
+      <w:r>
+        <w:rPr>
+          <w:rFonts w:ascii="Arial" w:hAnsi="Arial" w:cs="Arial"/>
+          <w:sz w:val="24"/>
+          <w:szCs w:val="24"/>
+        </w:rPr>
+        <w:t>Plot the matrix</w:t>
+      </w:r>
+    </w:p>
+    <w:p>
+      <w:pPr>
+        <w:pStyle w:val="ListParagraph"/>
+        <w:numPr>
+          <w:ilvl w:val="0"/>
+          <w:numId w:val="5"/>
+        </w:numPr>
+        <w:spacing w:after="0" w:line="240" w:lineRule="auto"/>
+        <w:rPr>
+          <w:rFonts w:ascii="Arial" w:hAnsi="Arial" w:cs="Arial"/>
+          <w:sz w:val="24"/>
+          <w:szCs w:val="24"/>
+        </w:rPr>
+      </w:pPr>
+      <w:r>
+        <w:rPr>
+          <w:rFonts w:ascii="Arial" w:hAnsi="Arial" w:cs="Arial"/>
+          <w:sz w:val="24"/>
+          <w:szCs w:val="24"/>
+        </w:rPr>
+        <w:t>Run the Rule 30 cellular automaton on the matrix.</w:t>
+      </w:r>
+    </w:p>
+    <w:p>
+      <w:pPr>
+        <w:pStyle w:val="ListParagraph"/>
+        <w:numPr>
+          <w:ilvl w:val="0"/>
+          <w:numId w:val="5"/>
+        </w:numPr>
+        <w:spacing w:after="0" w:line="240" w:lineRule="auto"/>
+        <w:rPr>
+          <w:rFonts w:ascii="Arial" w:hAnsi="Arial" w:cs="Arial"/>
+          <w:sz w:val="24"/>
+          <w:szCs w:val="24"/>
+        </w:rPr>
+      </w:pPr>
+      <w:r>
+        <w:rPr>
+          <w:rFonts w:ascii="Arial" w:hAnsi="Arial" w:cs="Arial"/>
+          <w:sz w:val="24"/>
+          <w:szCs w:val="24"/>
+        </w:rPr>
+        <w:t>Plot the result</w:t>
+      </w:r>
+    </w:p>
+    <w:p>
+      <w:pPr>
+        <w:pStyle w:val="ListParagraph"/>
+        <w:spacing w:after="0" w:line="240" w:lineRule="auto"/>
+        <w:rPr>
+          <w:rFonts w:ascii="Arial" w:hAnsi="Arial" w:cs="Arial"/>
+          <w:sz w:val="24"/>
+          <w:szCs w:val="24"/>
+        </w:rPr>
+      </w:pPr>
+    </w:p>
+    <w:p>
+      <w:pPr>
+        <w:spacing w:after="0" w:line="240" w:lineRule="auto"/>
+        <w:rPr>
+          <w:rFonts w:ascii="Arial" w:hAnsi="Arial" w:cs="Arial"/>
+          <w:sz w:val="24"/>
+          <w:szCs w:val="24"/>
+        </w:rPr>
+      </w:pPr>
+      <w:r>
+        <w:rPr>
+          <w:rFonts w:ascii="Arial" w:hAnsi="Arial" w:cs="Arial"/>
+          <w:sz w:val="24"/>
+          <w:szCs w:val="24"/>
+        </w:rPr>
+        <w:t xml:space="preserve">Useful concepts and functions: </w:t>
+      </w:r>
+      <w:proofErr w:type="gramStart"/>
+      <w:r>
+        <w:rPr>
+          <w:rFonts w:ascii="Arial" w:hAnsi="Arial" w:cs="Arial"/>
+          <w:sz w:val="24"/>
+          <w:szCs w:val="24"/>
+        </w:rPr>
+        <w:t>matrix(</w:t>
+      </w:r>
+      <w:proofErr w:type="gramEnd"/>
+      <w:r>
+        <w:rPr>
+          <w:rFonts w:ascii="Arial" w:hAnsi="Arial" w:cs="Arial"/>
+          <w:sz w:val="24"/>
+          <w:szCs w:val="24"/>
+        </w:rPr>
+        <w:t xml:space="preserve">), </w:t>
+      </w:r>
+      <w:proofErr w:type="gramStart"/>
+      <w:r>
+        <w:rPr>
+          <w:rFonts w:ascii="Arial" w:hAnsi="Arial" w:cs="Arial"/>
+          <w:sz w:val="24"/>
+          <w:szCs w:val="24"/>
+        </w:rPr>
+        <w:t>identical(</w:t>
+      </w:r>
+      <w:proofErr w:type="gramEnd"/>
+      <w:r>
+        <w:rPr>
+          <w:rFonts w:ascii="Arial" w:hAnsi="Arial" w:cs="Arial"/>
+          <w:sz w:val="24"/>
+          <w:szCs w:val="24"/>
+        </w:rPr>
+        <w:t>), indexing, for loop</w:t>
+      </w:r>
+    </w:p>
+    <w:p>
+      <w:pPr>
+        <w:spacing w:after="0" w:line="240" w:lineRule="auto"/>
+        <w:rPr>
+          <w:rFonts w:ascii="Arial" w:hAnsi="Arial" w:cs="Arial"/>
+          <w:sz w:val="24"/>
+          <w:szCs w:val="24"/>
+        </w:rPr>
+      </w:pPr>
+    </w:p>
+    <w:p>
+      <w:pPr>
+        <w:spacing w:after="0" w:line="240" w:lineRule="auto"/>
+        <w:rPr>
+          <w:rFonts w:ascii="Arial" w:hAnsi="Arial" w:cs="Arial"/>
+          <w:b/>
+          <w:bCs/>
+          <w:sz w:val="24"/>
+          <w:szCs w:val="24"/>
+        </w:rPr>
+      </w:pPr>
+    </w:p>
+    <w:p>
+      <w:pPr>
+        <w:spacing w:after="0" w:line="240" w:lineRule="auto"/>
+        <w:rPr>
+          <w:rFonts w:ascii="Arial" w:hAnsi="Arial" w:cs="Arial"/>
+          <w:b/>
+          <w:bCs/>
+          <w:sz w:val="24"/>
+          <w:szCs w:val="24"/>
+        </w:rPr>
+      </w:pPr>
+    </w:p>
+    <w:p>
+      <w:pPr>
+        <w:spacing w:after="0" w:line="240" w:lineRule="auto"/>
         <w:jc w:val="center"/>
         <w:rPr>
           <w:rFonts w:ascii="Arial" w:hAnsi="Arial" w:cs="Arial"/>
@@ -223,14 +1089,15 @@
       </w:pPr>
       <w:r>
         <w:rPr>
+          <w:rFonts w:ascii="Arial" w:hAnsi="Arial" w:cs="Arial"/>
           <w:noProof/>
           <w:sz w:val="24"/>
           <w:szCs w:val="24"/>
         </w:rPr>
         <w:drawing>
-          <wp:inline distT="0" distB="0" distL="0" distR="0" wp14:anchorId="17C1D15E" wp14:editId="25BD866B">
-            <wp:extent cx="3919993" cy="2364439"/>
-            <wp:effectExtent l="0" t="0" r="4445" b="0"/>
+          <wp:inline distT="0" distB="0" distL="0" distR="0" wp14:anchorId="17C1D15E" wp14:editId="4A12C737">
+            <wp:extent cx="2895600" cy="1746552"/>
+            <wp:effectExtent l="0" t="0" r="0" b="6350"/>
             <wp:docPr id="3" name="Picture 3" descr="A picture containing text, crossword puzzle, clipart&#10;&#10;Description automatically generated"/>
             <wp:cNvGraphicFramePr>
               <a:graphicFrameLocks xmlns:a="http://schemas.openxmlformats.org/drawingml/2006/main" noChangeAspect="1"/>
@@ -260,7 +1127,7 @@
                   <pic:spPr bwMode="auto">
                     <a:xfrm>
                       <a:off x="0" y="0"/>
-                      <a:ext cx="3978313" cy="2399616"/>
+                      <a:ext cx="2945085" cy="1776400"/>
                     </a:xfrm>
                     <a:prstGeom prst="rect">
                       <a:avLst/>
@@ -298,37 +1165,26 @@
           <w:szCs w:val="24"/>
         </w:rPr>
       </w:pPr>
-      <w:r>
-        <w:rPr>
-          <w:rFonts w:ascii="Arial" w:hAnsi="Arial" w:cs="Arial"/>
-          <w:b/>
-          <w:bCs/>
-          <w:sz w:val="24"/>
-          <w:szCs w:val="24"/>
-        </w:rPr>
-        <w:br w:type="page"/>
-      </w:r>
-    </w:p>
-    <w:p>
-      <w:pPr>
-        <w:spacing w:after="0" w:line="240" w:lineRule="auto"/>
-        <w:rPr>
-          <w:rFonts w:ascii="Arial" w:hAnsi="Arial" w:cs="Arial"/>
-          <w:b/>
-          <w:bCs/>
-          <w:sz w:val="24"/>
-          <w:szCs w:val="24"/>
-        </w:rPr>
-      </w:pPr>
-      <w:r>
-        <w:rPr>
-          <w:rFonts w:ascii="Arial" w:hAnsi="Arial" w:cs="Arial"/>
-          <w:b/>
-          <w:bCs/>
-          <w:sz w:val="24"/>
-          <w:szCs w:val="24"/>
-        </w:rPr>
-        <w:lastRenderedPageBreak/>
+    </w:p>
+    <w:p>
+      <w:pPr>
+        <w:spacing w:after="0" w:line="240" w:lineRule="auto"/>
+        <w:rPr>
+          <w:rFonts w:ascii="Arial" w:hAnsi="Arial" w:cs="Arial"/>
+          <w:b/>
+          <w:bCs/>
+          <w:sz w:val="24"/>
+          <w:szCs w:val="24"/>
+        </w:rPr>
+      </w:pPr>
+      <w:r>
+        <w:rPr>
+          <w:rFonts w:ascii="Arial" w:hAnsi="Arial" w:cs="Arial"/>
+          <w:b/>
+          <w:bCs/>
+          <w:sz w:val="24"/>
+          <w:szCs w:val="24"/>
+        </w:rPr>
         <w:t xml:space="preserve">Task </w:t>
       </w:r>
       <w:r>
@@ -366,6 +1222,7 @@
       </w:pPr>
       <w:r>
         <w:rPr>
+          <w:rFonts w:ascii="Arial" w:hAnsi="Arial" w:cs="Arial"/>
           <w:noProof/>
           <w:sz w:val="24"/>
           <w:szCs w:val="24"/>
@@ -438,6 +1295,7 @@
           <w:sz w:val="24"/>
           <w:szCs w:val="24"/>
         </w:rPr>
+        <w:lastRenderedPageBreak/>
         <w:t xml:space="preserve">Task </w:t>
       </w:r>
       <w:r>
@@ -499,25 +1357,7 @@
           <w:sz w:val="24"/>
           <w:szCs w:val="24"/>
         </w:rPr>
-        <w:t xml:space="preserve"> </w:t>
-      </w:r>
-      <w:proofErr w:type="gramStart"/>
-      <w:r>
-        <w:rPr>
-          <w:rFonts w:ascii="Arial" w:hAnsi="Arial" w:cs="Arial"/>
-          <w:sz w:val="24"/>
-          <w:szCs w:val="24"/>
-        </w:rPr>
-        <w:t>dies</w:t>
-      </w:r>
-      <w:proofErr w:type="gramEnd"/>
-      <w:r>
-        <w:rPr>
-          <w:rFonts w:ascii="Arial" w:hAnsi="Arial" w:cs="Arial"/>
-          <w:sz w:val="24"/>
-          <w:szCs w:val="24"/>
-        </w:rPr>
-        <w:t>, as if by underpopulation.</w:t>
+        <w:t xml:space="preserve"> dies, as if by underpopulation.</w:t>
       </w:r>
     </w:p>
     <w:p>
@@ -689,6 +1529,7 @@
       </w:pPr>
       <w:r>
         <w:rPr>
+          <w:rFonts w:ascii="Arial" w:hAnsi="Arial" w:cs="Arial"/>
           <w:noProof/>
           <w:sz w:val="24"/>
           <w:szCs w:val="24"/>
@@ -754,8 +1595,387 @@
 </file>
 
 <file path=word/numbering.xml><?xml version="1.0" encoding="utf-8"?>
-<w:numbering xmlns:wpc="http://schemas.microsoft.com/office/word/2010/wordprocessingCanvas" xmlns:cx="http://schemas.microsoft.com/office/drawing/2014/chartex" xmlns:cx1="http://schemas.microsoft.com/office/drawing/2015/9/8/chartex" xmlns:cx2="http://schemas.microsoft.com/office/drawing/2015/10/21/chartex" xmlns:cx3="http://schemas.microsoft.com/office/drawing/2016/5/9/chartex" xmlns:cx4="http://schemas.microsoft.com/office/drawing/2016/5/10/chartex" xmlns:cx5="http://schemas.microsoft.com/office/drawing/2016/5/11/chartex" xmlns:cx6="http://schemas.microsoft.com/office/drawing/2016/5/12/chartex" xmlns:cx7="http://schemas.microsoft.com/office/drawing/2016/5/13/chartex" xmlns:cx8="http://schemas.microsoft.com/office/drawing/2016/5/14/chartex" xmlns:mc="http://schemas.openxmlformats.org/markup-compatibility/2006" xmlns:aink="http://schemas.microsoft.com/office/drawing/2016/ink" xmlns:am3d="http://schemas.microsoft.com/office/drawing/2017/model3d" xmlns:o="urn:schemas-microsoft-com:office:office" xmlns:oel="http://schemas.microsoft.com/office/2019/extlst" xmlns:r="http://schemas.openxmlformats.org/officeDocument/2006/relationships" xmlns:m="http://schemas.openxmlformats.org/officeDocument/2006/math" xmlns:v="urn:schemas-microsoft-com:vml" xmlns:wp14="http://schemas.microsoft.com/office/word/2010/wordprocessingDrawing" xmlns:wp="http://schemas.openxmlformats.org/drawingml/2006/wordprocessingDrawing" xmlns:w10="urn:schemas-microsoft-com:office:word" xmlns:w="http://schemas.openxmlformats.org/wordprocessingml/2006/main" xmlns:w14="http://schemas.microsoft.com/office/word/2010/wordml" xmlns:w15="http://schemas.microsoft.com/office/word/2012/wordml" xmlns:w16cex="http://schemas.microsoft.com/office/word/2018/wordml/cex" xmlns:w16cid="http://schemas.microsoft.com/office/word/2016/wordml/cid" xmlns:w16="http://schemas.microsoft.com/office/word/2018/wordml" xmlns:w16sdtdh="http://schemas.microsoft.com/office/word/2020/wordml/sdtdatahash" xmlns:w16se="http://schemas.microsoft.com/office/word/2015/wordml/symex" xmlns:wpg="http://schemas.microsoft.com/office/word/2010/wordprocessingGroup" xmlns:wpi="http://schemas.microsoft.com/office/word/2010/wordprocessingInk" xmlns:wne="http://schemas.microsoft.com/office/word/2006/wordml" xmlns:wps="http://schemas.microsoft.com/office/word/2010/wordprocessingShape" mc:Ignorable="w14 w15 w16se w16cid w16 w16cex w16sdtdh wp14">
+<w:numbering xmlns:wpc="http://schemas.microsoft.com/office/word/2010/wordprocessingCanvas" xmlns:cx="http://schemas.microsoft.com/office/drawing/2014/chartex" xmlns:cx1="http://schemas.microsoft.com/office/drawing/2015/9/8/chartex" xmlns:cx2="http://schemas.microsoft.com/office/drawing/2015/10/21/chartex" xmlns:cx3="http://schemas.microsoft.com/office/drawing/2016/5/9/chartex" xmlns:cx4="http://schemas.microsoft.com/office/drawing/2016/5/10/chartex" xmlns:cx5="http://schemas.microsoft.com/office/drawing/2016/5/11/chartex" xmlns:cx6="http://schemas.microsoft.com/office/drawing/2016/5/12/chartex" xmlns:cx7="http://schemas.microsoft.com/office/drawing/2016/5/13/chartex" xmlns:cx8="http://schemas.microsoft.com/office/drawing/2016/5/14/chartex" xmlns:mc="http://schemas.openxmlformats.org/markup-compatibility/2006" xmlns:aink="http://schemas.microsoft.com/office/drawing/2016/ink" xmlns:am3d="http://schemas.microsoft.com/office/drawing/2017/model3d" xmlns:o="urn:schemas-microsoft-com:office:office" xmlns:oel="http://schemas.microsoft.com/office/2019/extlst" xmlns:r="http://schemas.openxmlformats.org/officeDocument/2006/relationships" xmlns:m="http://schemas.openxmlformats.org/officeDocument/2006/math" xmlns:v="urn:schemas-microsoft-com:vml" xmlns:wp14="http://schemas.microsoft.com/office/word/2010/wordprocessingDrawing" xmlns:wp="http://schemas.openxmlformats.org/drawingml/2006/wordprocessingDrawing" xmlns:w10="urn:schemas-microsoft-com:office:word" xmlns:w="http://schemas.openxmlformats.org/wordprocessingml/2006/main" xmlns:w14="http://schemas.microsoft.com/office/word/2010/wordml" xmlns:w15="http://schemas.microsoft.com/office/word/2012/wordml" xmlns:w16cex="http://schemas.microsoft.com/office/word/2018/wordml/cex" xmlns:w16cid="http://schemas.microsoft.com/office/word/2016/wordml/cid" xmlns:w16="http://schemas.microsoft.com/office/word/2018/wordml" xmlns:w16du="http://schemas.microsoft.com/office/word/2023/wordml/word16du" xmlns:w16sdtdh="http://schemas.microsoft.com/office/word/2020/wordml/sdtdatahash" xmlns:w16sdtfl="http://schemas.microsoft.com/office/word/2024/wordml/sdtformatlock" xmlns:w16se="http://schemas.microsoft.com/office/word/2015/wordml/symex" xmlns:wpg="http://schemas.microsoft.com/office/word/2010/wordprocessingGroup" xmlns:wpi="http://schemas.microsoft.com/office/word/2010/wordprocessingInk" xmlns:wne="http://schemas.microsoft.com/office/word/2006/wordml" xmlns:wps="http://schemas.microsoft.com/office/word/2010/wordprocessingShape" mc:Ignorable="w14 w15 w16se w16cid w16 w16cex w16sdtdh w16sdtfl w16du wp14">
   <w:abstractNum w:abstractNumId="0" w15:restartNumberingAfterBreak="0">
+    <w:nsid w:val="04112272"/>
+    <w:multiLevelType w:val="hybridMultilevel"/>
+    <w:tmpl w:val="A6CEC23A"/>
+    <w:lvl w:ilvl="0" w:tplc="0409000F">
+      <w:start w:val="1"/>
+      <w:numFmt w:val="decimal"/>
+      <w:lvlText w:val="%1."/>
+      <w:lvlJc w:val="left"/>
+      <w:pPr>
+        <w:ind w:left="720" w:hanging="360"/>
+      </w:pPr>
+      <w:rPr>
+        <w:rFonts w:hint="default"/>
+      </w:rPr>
+    </w:lvl>
+    <w:lvl w:ilvl="1" w:tplc="04090019" w:tentative="1">
+      <w:start w:val="1"/>
+      <w:numFmt w:val="lowerLetter"/>
+      <w:lvlText w:val="%2."/>
+      <w:lvlJc w:val="left"/>
+      <w:pPr>
+        <w:ind w:left="1440" w:hanging="360"/>
+      </w:pPr>
+    </w:lvl>
+    <w:lvl w:ilvl="2" w:tplc="0409001B" w:tentative="1">
+      <w:start w:val="1"/>
+      <w:numFmt w:val="lowerRoman"/>
+      <w:lvlText w:val="%3."/>
+      <w:lvlJc w:val="right"/>
+      <w:pPr>
+        <w:ind w:left="2160" w:hanging="180"/>
+      </w:pPr>
+    </w:lvl>
+    <w:lvl w:ilvl="3" w:tplc="0409000F" w:tentative="1">
+      <w:start w:val="1"/>
+      <w:numFmt w:val="decimal"/>
+      <w:lvlText w:val="%4."/>
+      <w:lvlJc w:val="left"/>
+      <w:pPr>
+        <w:ind w:left="2880" w:hanging="360"/>
+      </w:pPr>
+    </w:lvl>
+    <w:lvl w:ilvl="4" w:tplc="04090019" w:tentative="1">
+      <w:start w:val="1"/>
+      <w:numFmt w:val="lowerLetter"/>
+      <w:lvlText w:val="%5."/>
+      <w:lvlJc w:val="left"/>
+      <w:pPr>
+        <w:ind w:left="3600" w:hanging="360"/>
+      </w:pPr>
+    </w:lvl>
+    <w:lvl w:ilvl="5" w:tplc="0409001B" w:tentative="1">
+      <w:start w:val="1"/>
+      <w:numFmt w:val="lowerRoman"/>
+      <w:lvlText w:val="%6."/>
+      <w:lvlJc w:val="right"/>
+      <w:pPr>
+        <w:ind w:left="4320" w:hanging="180"/>
+      </w:pPr>
+    </w:lvl>
+    <w:lvl w:ilvl="6" w:tplc="0409000F" w:tentative="1">
+      <w:start w:val="1"/>
+      <w:numFmt w:val="decimal"/>
+      <w:lvlText w:val="%7."/>
+      <w:lvlJc w:val="left"/>
+      <w:pPr>
+        <w:ind w:left="5040" w:hanging="360"/>
+      </w:pPr>
+    </w:lvl>
+    <w:lvl w:ilvl="7" w:tplc="04090019" w:tentative="1">
+      <w:start w:val="1"/>
+      <w:numFmt w:val="lowerLetter"/>
+      <w:lvlText w:val="%8."/>
+      <w:lvlJc w:val="left"/>
+      <w:pPr>
+        <w:ind w:left="5760" w:hanging="360"/>
+      </w:pPr>
+    </w:lvl>
+    <w:lvl w:ilvl="8" w:tplc="0409001B" w:tentative="1">
+      <w:start w:val="1"/>
+      <w:numFmt w:val="lowerRoman"/>
+      <w:lvlText w:val="%9."/>
+      <w:lvlJc w:val="right"/>
+      <w:pPr>
+        <w:ind w:left="6480" w:hanging="180"/>
+      </w:pPr>
+    </w:lvl>
+  </w:abstractNum>
+  <w:abstractNum w:abstractNumId="1" w15:restartNumberingAfterBreak="0">
+    <w:nsid w:val="2E3979A8"/>
+    <w:multiLevelType w:val="hybridMultilevel"/>
+    <w:tmpl w:val="09460288"/>
+    <w:lvl w:ilvl="0" w:tplc="0409000F">
+      <w:start w:val="1"/>
+      <w:numFmt w:val="decimal"/>
+      <w:lvlText w:val="%1."/>
+      <w:lvlJc w:val="left"/>
+      <w:pPr>
+        <w:ind w:left="720" w:hanging="360"/>
+      </w:pPr>
+      <w:rPr>
+        <w:rFonts w:hint="default"/>
+      </w:rPr>
+    </w:lvl>
+    <w:lvl w:ilvl="1" w:tplc="04090019" w:tentative="1">
+      <w:start w:val="1"/>
+      <w:numFmt w:val="lowerLetter"/>
+      <w:lvlText w:val="%2."/>
+      <w:lvlJc w:val="left"/>
+      <w:pPr>
+        <w:ind w:left="1440" w:hanging="360"/>
+      </w:pPr>
+    </w:lvl>
+    <w:lvl w:ilvl="2" w:tplc="0409001B" w:tentative="1">
+      <w:start w:val="1"/>
+      <w:numFmt w:val="lowerRoman"/>
+      <w:lvlText w:val="%3."/>
+      <w:lvlJc w:val="right"/>
+      <w:pPr>
+        <w:ind w:left="2160" w:hanging="180"/>
+      </w:pPr>
+    </w:lvl>
+    <w:lvl w:ilvl="3" w:tplc="0409000F" w:tentative="1">
+      <w:start w:val="1"/>
+      <w:numFmt w:val="decimal"/>
+      <w:lvlText w:val="%4."/>
+      <w:lvlJc w:val="left"/>
+      <w:pPr>
+        <w:ind w:left="2880" w:hanging="360"/>
+      </w:pPr>
+    </w:lvl>
+    <w:lvl w:ilvl="4" w:tplc="04090019" w:tentative="1">
+      <w:start w:val="1"/>
+      <w:numFmt w:val="lowerLetter"/>
+      <w:lvlText w:val="%5."/>
+      <w:lvlJc w:val="left"/>
+      <w:pPr>
+        <w:ind w:left="3600" w:hanging="360"/>
+      </w:pPr>
+    </w:lvl>
+    <w:lvl w:ilvl="5" w:tplc="0409001B" w:tentative="1">
+      <w:start w:val="1"/>
+      <w:numFmt w:val="lowerRoman"/>
+      <w:lvlText w:val="%6."/>
+      <w:lvlJc w:val="right"/>
+      <w:pPr>
+        <w:ind w:left="4320" w:hanging="180"/>
+      </w:pPr>
+    </w:lvl>
+    <w:lvl w:ilvl="6" w:tplc="0409000F" w:tentative="1">
+      <w:start w:val="1"/>
+      <w:numFmt w:val="decimal"/>
+      <w:lvlText w:val="%7."/>
+      <w:lvlJc w:val="left"/>
+      <w:pPr>
+        <w:ind w:left="5040" w:hanging="360"/>
+      </w:pPr>
+    </w:lvl>
+    <w:lvl w:ilvl="7" w:tplc="04090019" w:tentative="1">
+      <w:start w:val="1"/>
+      <w:numFmt w:val="lowerLetter"/>
+      <w:lvlText w:val="%8."/>
+      <w:lvlJc w:val="left"/>
+      <w:pPr>
+        <w:ind w:left="5760" w:hanging="360"/>
+      </w:pPr>
+    </w:lvl>
+    <w:lvl w:ilvl="8" w:tplc="0409001B" w:tentative="1">
+      <w:start w:val="1"/>
+      <w:numFmt w:val="lowerRoman"/>
+      <w:lvlText w:val="%9."/>
+      <w:lvlJc w:val="right"/>
+      <w:pPr>
+        <w:ind w:left="6480" w:hanging="180"/>
+      </w:pPr>
+    </w:lvl>
+  </w:abstractNum>
+  <w:abstractNum w:abstractNumId="2" w15:restartNumberingAfterBreak="0">
+    <w:nsid w:val="646A78CA"/>
+    <w:multiLevelType w:val="hybridMultilevel"/>
+    <w:tmpl w:val="EF74FC80"/>
+    <w:lvl w:ilvl="0" w:tplc="85C08B84">
+      <w:numFmt w:val="bullet"/>
+      <w:lvlText w:val="-"/>
+      <w:lvlJc w:val="left"/>
+      <w:pPr>
+        <w:ind w:left="720" w:hanging="360"/>
+      </w:pPr>
+      <w:rPr>
+        <w:rFonts w:ascii="Arial" w:eastAsiaTheme="minorHAnsi" w:hAnsi="Arial" w:cs="Arial" w:hint="default"/>
+      </w:rPr>
+    </w:lvl>
+    <w:lvl w:ilvl="1" w:tplc="04090003" w:tentative="1">
+      <w:start w:val="1"/>
+      <w:numFmt w:val="bullet"/>
+      <w:lvlText w:val="o"/>
+      <w:lvlJc w:val="left"/>
+      <w:pPr>
+        <w:ind w:left="1440" w:hanging="360"/>
+      </w:pPr>
+      <w:rPr>
+        <w:rFonts w:ascii="Courier New" w:hAnsi="Courier New" w:cs="Courier New" w:hint="default"/>
+      </w:rPr>
+    </w:lvl>
+    <w:lvl w:ilvl="2" w:tplc="04090005" w:tentative="1">
+      <w:start w:val="1"/>
+      <w:numFmt w:val="bullet"/>
+      <w:lvlText w:val=""/>
+      <w:lvlJc w:val="left"/>
+      <w:pPr>
+        <w:ind w:left="2160" w:hanging="360"/>
+      </w:pPr>
+      <w:rPr>
+        <w:rFonts w:ascii="Wingdings" w:hAnsi="Wingdings" w:hint="default"/>
+      </w:rPr>
+    </w:lvl>
+    <w:lvl w:ilvl="3" w:tplc="04090001" w:tentative="1">
+      <w:start w:val="1"/>
+      <w:numFmt w:val="bullet"/>
+      <w:lvlText w:val=""/>
+      <w:lvlJc w:val="left"/>
+      <w:pPr>
+        <w:ind w:left="2880" w:hanging="360"/>
+      </w:pPr>
+      <w:rPr>
+        <w:rFonts w:ascii="Symbol" w:hAnsi="Symbol" w:hint="default"/>
+      </w:rPr>
+    </w:lvl>
+    <w:lvl w:ilvl="4" w:tplc="04090003" w:tentative="1">
+      <w:start w:val="1"/>
+      <w:numFmt w:val="bullet"/>
+      <w:lvlText w:val="o"/>
+      <w:lvlJc w:val="left"/>
+      <w:pPr>
+        <w:ind w:left="3600" w:hanging="360"/>
+      </w:pPr>
+      <w:rPr>
+        <w:rFonts w:ascii="Courier New" w:hAnsi="Courier New" w:cs="Courier New" w:hint="default"/>
+      </w:rPr>
+    </w:lvl>
+    <w:lvl w:ilvl="5" w:tplc="04090005" w:tentative="1">
+      <w:start w:val="1"/>
+      <w:numFmt w:val="bullet"/>
+      <w:lvlText w:val=""/>
+      <w:lvlJc w:val="left"/>
+      <w:pPr>
+        <w:ind w:left="4320" w:hanging="360"/>
+      </w:pPr>
+      <w:rPr>
+        <w:rFonts w:ascii="Wingdings" w:hAnsi="Wingdings" w:hint="default"/>
+      </w:rPr>
+    </w:lvl>
+    <w:lvl w:ilvl="6" w:tplc="04090001" w:tentative="1">
+      <w:start w:val="1"/>
+      <w:numFmt w:val="bullet"/>
+      <w:lvlText w:val=""/>
+      <w:lvlJc w:val="left"/>
+      <w:pPr>
+        <w:ind w:left="5040" w:hanging="360"/>
+      </w:pPr>
+      <w:rPr>
+        <w:rFonts w:ascii="Symbol" w:hAnsi="Symbol" w:hint="default"/>
+      </w:rPr>
+    </w:lvl>
+    <w:lvl w:ilvl="7" w:tplc="04090003" w:tentative="1">
+      <w:start w:val="1"/>
+      <w:numFmt w:val="bullet"/>
+      <w:lvlText w:val="o"/>
+      <w:lvlJc w:val="left"/>
+      <w:pPr>
+        <w:ind w:left="5760" w:hanging="360"/>
+      </w:pPr>
+      <w:rPr>
+        <w:rFonts w:ascii="Courier New" w:hAnsi="Courier New" w:cs="Courier New" w:hint="default"/>
+      </w:rPr>
+    </w:lvl>
+    <w:lvl w:ilvl="8" w:tplc="04090005" w:tentative="1">
+      <w:start w:val="1"/>
+      <w:numFmt w:val="bullet"/>
+      <w:lvlText w:val=""/>
+      <w:lvlJc w:val="left"/>
+      <w:pPr>
+        <w:ind w:left="6480" w:hanging="360"/>
+      </w:pPr>
+      <w:rPr>
+        <w:rFonts w:ascii="Wingdings" w:hAnsi="Wingdings" w:hint="default"/>
+      </w:rPr>
+    </w:lvl>
+  </w:abstractNum>
+  <w:abstractNum w:abstractNumId="3" w15:restartNumberingAfterBreak="0">
+    <w:nsid w:val="64C65999"/>
+    <w:multiLevelType w:val="hybridMultilevel"/>
+    <w:tmpl w:val="0BC60844"/>
+    <w:lvl w:ilvl="0" w:tplc="0409000F">
+      <w:start w:val="1"/>
+      <w:numFmt w:val="decimal"/>
+      <w:lvlText w:val="%1."/>
+      <w:lvlJc w:val="left"/>
+      <w:pPr>
+        <w:ind w:left="720" w:hanging="360"/>
+      </w:pPr>
+      <w:rPr>
+        <w:rFonts w:hint="default"/>
+      </w:rPr>
+    </w:lvl>
+    <w:lvl w:ilvl="1" w:tplc="04090019" w:tentative="1">
+      <w:start w:val="1"/>
+      <w:numFmt w:val="lowerLetter"/>
+      <w:lvlText w:val="%2."/>
+      <w:lvlJc w:val="left"/>
+      <w:pPr>
+        <w:ind w:left="1440" w:hanging="360"/>
+      </w:pPr>
+    </w:lvl>
+    <w:lvl w:ilvl="2" w:tplc="0409001B" w:tentative="1">
+      <w:start w:val="1"/>
+      <w:numFmt w:val="lowerRoman"/>
+      <w:lvlText w:val="%3."/>
+      <w:lvlJc w:val="right"/>
+      <w:pPr>
+        <w:ind w:left="2160" w:hanging="180"/>
+      </w:pPr>
+    </w:lvl>
+    <w:lvl w:ilvl="3" w:tplc="0409000F" w:tentative="1">
+      <w:start w:val="1"/>
+      <w:numFmt w:val="decimal"/>
+      <w:lvlText w:val="%4."/>
+      <w:lvlJc w:val="left"/>
+      <w:pPr>
+        <w:ind w:left="2880" w:hanging="360"/>
+      </w:pPr>
+    </w:lvl>
+    <w:lvl w:ilvl="4" w:tplc="04090019" w:tentative="1">
+      <w:start w:val="1"/>
+      <w:numFmt w:val="lowerLetter"/>
+      <w:lvlText w:val="%5."/>
+      <w:lvlJc w:val="left"/>
+      <w:pPr>
+        <w:ind w:left="3600" w:hanging="360"/>
+      </w:pPr>
+    </w:lvl>
+    <w:lvl w:ilvl="5" w:tplc="0409001B" w:tentative="1">
+      <w:start w:val="1"/>
+      <w:numFmt w:val="lowerRoman"/>
+      <w:lvlText w:val="%6."/>
+      <w:lvlJc w:val="right"/>
+      <w:pPr>
+        <w:ind w:left="4320" w:hanging="180"/>
+      </w:pPr>
+    </w:lvl>
+    <w:lvl w:ilvl="6" w:tplc="0409000F" w:tentative="1">
+      <w:start w:val="1"/>
+      <w:numFmt w:val="decimal"/>
+      <w:lvlText w:val="%7."/>
+      <w:lvlJc w:val="left"/>
+      <w:pPr>
+        <w:ind w:left="5040" w:hanging="360"/>
+      </w:pPr>
+    </w:lvl>
+    <w:lvl w:ilvl="7" w:tplc="04090019" w:tentative="1">
+      <w:start w:val="1"/>
+      <w:numFmt w:val="lowerLetter"/>
+      <w:lvlText w:val="%8."/>
+      <w:lvlJc w:val="left"/>
+      <w:pPr>
+        <w:ind w:left="5760" w:hanging="360"/>
+      </w:pPr>
+    </w:lvl>
+    <w:lvl w:ilvl="8" w:tplc="0409001B" w:tentative="1">
+      <w:start w:val="1"/>
+      <w:numFmt w:val="lowerRoman"/>
+      <w:lvlText w:val="%9."/>
+      <w:lvlJc w:val="right"/>
+      <w:pPr>
+        <w:ind w:left="6480" w:hanging="180"/>
+      </w:pPr>
+    </w:lvl>
+  </w:abstractNum>
+  <w:abstractNum w:abstractNumId="4" w15:restartNumberingAfterBreak="0">
     <w:nsid w:val="6DD317EC"/>
     <w:multiLevelType w:val="hybridMultilevel"/>
     <w:tmpl w:val="EF58A184"/>
@@ -841,7 +2061,96 @@
       </w:pPr>
     </w:lvl>
   </w:abstractNum>
-  <w:abstractNum w:abstractNumId="1" w15:restartNumberingAfterBreak="0">
+  <w:abstractNum w:abstractNumId="5" w15:restartNumberingAfterBreak="0">
+    <w:nsid w:val="7AEE55A6"/>
+    <w:multiLevelType w:val="hybridMultilevel"/>
+    <w:tmpl w:val="69FA332A"/>
+    <w:lvl w:ilvl="0" w:tplc="0409000F">
+      <w:start w:val="1"/>
+      <w:numFmt w:val="decimal"/>
+      <w:lvlText w:val="%1."/>
+      <w:lvlJc w:val="left"/>
+      <w:pPr>
+        <w:ind w:left="720" w:hanging="360"/>
+      </w:pPr>
+      <w:rPr>
+        <w:rFonts w:hint="default"/>
+      </w:rPr>
+    </w:lvl>
+    <w:lvl w:ilvl="1" w:tplc="04090019" w:tentative="1">
+      <w:start w:val="1"/>
+      <w:numFmt w:val="lowerLetter"/>
+      <w:lvlText w:val="%2."/>
+      <w:lvlJc w:val="left"/>
+      <w:pPr>
+        <w:ind w:left="1440" w:hanging="360"/>
+      </w:pPr>
+    </w:lvl>
+    <w:lvl w:ilvl="2" w:tplc="0409001B" w:tentative="1">
+      <w:start w:val="1"/>
+      <w:numFmt w:val="lowerRoman"/>
+      <w:lvlText w:val="%3."/>
+      <w:lvlJc w:val="right"/>
+      <w:pPr>
+        <w:ind w:left="2160" w:hanging="180"/>
+      </w:pPr>
+    </w:lvl>
+    <w:lvl w:ilvl="3" w:tplc="0409000F" w:tentative="1">
+      <w:start w:val="1"/>
+      <w:numFmt w:val="decimal"/>
+      <w:lvlText w:val="%4."/>
+      <w:lvlJc w:val="left"/>
+      <w:pPr>
+        <w:ind w:left="2880" w:hanging="360"/>
+      </w:pPr>
+    </w:lvl>
+    <w:lvl w:ilvl="4" w:tplc="04090019" w:tentative="1">
+      <w:start w:val="1"/>
+      <w:numFmt w:val="lowerLetter"/>
+      <w:lvlText w:val="%5."/>
+      <w:lvlJc w:val="left"/>
+      <w:pPr>
+        <w:ind w:left="3600" w:hanging="360"/>
+      </w:pPr>
+    </w:lvl>
+    <w:lvl w:ilvl="5" w:tplc="0409001B" w:tentative="1">
+      <w:start w:val="1"/>
+      <w:numFmt w:val="lowerRoman"/>
+      <w:lvlText w:val="%6."/>
+      <w:lvlJc w:val="right"/>
+      <w:pPr>
+        <w:ind w:left="4320" w:hanging="180"/>
+      </w:pPr>
+    </w:lvl>
+    <w:lvl w:ilvl="6" w:tplc="0409000F" w:tentative="1">
+      <w:start w:val="1"/>
+      <w:numFmt w:val="decimal"/>
+      <w:lvlText w:val="%7."/>
+      <w:lvlJc w:val="left"/>
+      <w:pPr>
+        <w:ind w:left="5040" w:hanging="360"/>
+      </w:pPr>
+    </w:lvl>
+    <w:lvl w:ilvl="7" w:tplc="04090019" w:tentative="1">
+      <w:start w:val="1"/>
+      <w:numFmt w:val="lowerLetter"/>
+      <w:lvlText w:val="%8."/>
+      <w:lvlJc w:val="left"/>
+      <w:pPr>
+        <w:ind w:left="5760" w:hanging="360"/>
+      </w:pPr>
+    </w:lvl>
+    <w:lvl w:ilvl="8" w:tplc="0409001B" w:tentative="1">
+      <w:start w:val="1"/>
+      <w:numFmt w:val="lowerRoman"/>
+      <w:lvlText w:val="%9."/>
+      <w:lvlJc w:val="right"/>
+      <w:pPr>
+        <w:ind w:left="6480" w:hanging="180"/>
+      </w:pPr>
+    </w:lvl>
+  </w:abstractNum>
+  <w:abstractNum w:abstractNumId="6" w15:restartNumberingAfterBreak="0">
     <w:nsid w:val="7D8D508A"/>
     <w:multiLevelType w:val="multilevel"/>
     <w:tmpl w:val="1B60A1AC"/>
@@ -955,16 +2264,31 @@
     </w:lvl>
   </w:abstractNum>
   <w:num w:numId="1" w16cid:durableId="600333717">
+    <w:abstractNumId w:val="6"/>
+  </w:num>
+  <w:num w:numId="2" w16cid:durableId="1312556801">
+    <w:abstractNumId w:val="4"/>
+  </w:num>
+  <w:num w:numId="3" w16cid:durableId="525408909">
+    <w:abstractNumId w:val="2"/>
+  </w:num>
+  <w:num w:numId="4" w16cid:durableId="413015071">
+    <w:abstractNumId w:val="3"/>
+  </w:num>
+  <w:num w:numId="5" w16cid:durableId="582301686">
     <w:abstractNumId w:val="1"/>
   </w:num>
-  <w:num w:numId="2" w16cid:durableId="1312556801">
+  <w:num w:numId="6" w16cid:durableId="1622372474">
     <w:abstractNumId w:val="0"/>
+  </w:num>
+  <w:num w:numId="7" w16cid:durableId="1058090615">
+    <w:abstractNumId w:val="5"/>
   </w:num>
 </w:numbering>
 </file>
 
 <file path=word/styles.xml><?xml version="1.0" encoding="utf-8"?>
-<w:styles xmlns:mc="http://schemas.openxmlformats.org/markup-compatibility/2006" xmlns:r="http://schemas.openxmlformats.org/officeDocument/2006/relationships" xmlns:w="http://schemas.openxmlformats.org/wordprocessingml/2006/main" xmlns:w14="http://schemas.microsoft.com/office/word/2010/wordml" xmlns:w15="http://schemas.microsoft.com/office/word/2012/wordml" xmlns:w16cex="http://schemas.microsoft.com/office/word/2018/wordml/cex" xmlns:w16cid="http://schemas.microsoft.com/office/word/2016/wordml/cid" xmlns:w16="http://schemas.microsoft.com/office/word/2018/wordml" xmlns:w16sdtdh="http://schemas.microsoft.com/office/word/2020/wordml/sdtdatahash" xmlns:w16se="http://schemas.microsoft.com/office/word/2015/wordml/symex" mc:Ignorable="w14 w15 w16se w16cid w16 w16cex w16sdtdh">
+<w:styles xmlns:mc="http://schemas.openxmlformats.org/markup-compatibility/2006" xmlns:r="http://schemas.openxmlformats.org/officeDocument/2006/relationships" xmlns:w="http://schemas.openxmlformats.org/wordprocessingml/2006/main" xmlns:w14="http://schemas.microsoft.com/office/word/2010/wordml" xmlns:w15="http://schemas.microsoft.com/office/word/2012/wordml" xmlns:w16cex="http://schemas.microsoft.com/office/word/2018/wordml/cex" xmlns:w16cid="http://schemas.microsoft.com/office/word/2016/wordml/cid" xmlns:w16="http://schemas.microsoft.com/office/word/2018/wordml" xmlns:w16du="http://schemas.microsoft.com/office/word/2023/wordml/word16du" xmlns:w16sdtdh="http://schemas.microsoft.com/office/word/2020/wordml/sdtdatahash" xmlns:w16sdtfl="http://schemas.microsoft.com/office/word/2024/wordml/sdtformatlock" xmlns:w16se="http://schemas.microsoft.com/office/word/2015/wordml/symex" mc:Ignorable="w14 w15 w16se w16cid w16 w16cex w16sdtdh w16sdtfl w16du">
   <w:docDefaults>
     <w:rPrDefault>
       <w:rPr>
@@ -1365,6 +2689,7 @@
   <w:style w:type="character" w:default="1" w:styleId="DefaultParagraphFont">
     <w:name w:val="Default Paragraph Font"/>
     <w:uiPriority w:val="1"/>
+    <w:semiHidden/>
     <w:unhideWhenUsed/>
   </w:style>
   <w:style w:type="table" w:default="1" w:styleId="TableNormal">
@@ -1398,6 +2723,40 @@
       <w:ind w:left="720"/>
       <w:contextualSpacing/>
     </w:pPr>
+  </w:style>
+  <w:style w:type="paragraph" w:styleId="Title">
+    <w:name w:val="Title"/>
+    <w:basedOn w:val="Normal"/>
+    <w:next w:val="Normal"/>
+    <w:link w:val="TitleChar"/>
+    <w:uiPriority w:val="10"/>
+    <w:qFormat/>
+    <w:rsid w:val="00FF45A3"/>
+    <w:pPr>
+      <w:spacing w:after="0" w:line="240" w:lineRule="auto"/>
+      <w:contextualSpacing/>
+    </w:pPr>
+    <w:rPr>
+      <w:rFonts w:asciiTheme="majorHAnsi" w:eastAsiaTheme="majorEastAsia" w:hAnsiTheme="majorHAnsi" w:cstheme="majorBidi"/>
+      <w:spacing w:val="-10"/>
+      <w:kern w:val="28"/>
+      <w:sz w:val="56"/>
+      <w:szCs w:val="56"/>
+    </w:rPr>
+  </w:style>
+  <w:style w:type="character" w:customStyle="1" w:styleId="TitleChar">
+    <w:name w:val="Title Char"/>
+    <w:basedOn w:val="DefaultParagraphFont"/>
+    <w:link w:val="Title"/>
+    <w:uiPriority w:val="10"/>
+    <w:rsid w:val="00FF45A3"/>
+    <w:rPr>
+      <w:rFonts w:asciiTheme="majorHAnsi" w:eastAsiaTheme="majorEastAsia" w:hAnsiTheme="majorHAnsi" w:cstheme="majorBidi"/>
+      <w:spacing w:val="-10"/>
+      <w:kern w:val="28"/>
+      <w:sz w:val="56"/>
+      <w:szCs w:val="56"/>
+    </w:rPr>
   </w:style>
 </w:styles>
 </file>
